--- a/Mahtan/Workout.docx
+++ b/Mahtan/Workout.docx
@@ -6,7 +6,7 @@
       <w:pPr>
         <w:bidi/>
         <w:rPr>
-          <w:rFonts w:ascii="Source Code Pro" w:hAnsi="Source Code Pro" w:cs="B Nazanin" w:hint="cs"/>
+          <w:rFonts w:ascii="Source Code Pro" w:hAnsi="Source Code Pro" w:cs="B Nazanin"/>
           <w:sz w:val="24"/>
           <w:szCs w:val="24"/>
           <w:rtl/>
@@ -96,7 +96,7 @@
             <w:pPr>
               <w:bidi/>
               <w:rPr>
-                <w:rFonts w:ascii="Source Code Pro" w:hAnsi="Source Code Pro" w:cs="B Nazanin" w:hint="cs"/>
+                <w:rFonts w:ascii="Source Code Pro" w:hAnsi="Source Code Pro" w:cs="B Nazanin"/>
                 <w:sz w:val="24"/>
                 <w:szCs w:val="24"/>
                 <w:rtl/>
@@ -118,13 +118,14 @@
         <w:tc>
           <w:tcPr>
             <w:tcW w:w="6487" w:type="dxa"/>
-            <w:vAlign w:val="center"/>
-          </w:tcPr>
-          <w:p>
-            <w:pPr>
-              <w:bidi/>
-              <w:rPr>
-                <w:rFonts w:ascii="Source Code Pro" w:hAnsi="Source Code Pro" w:cs="B Nazanin" w:hint="cs"/>
+            <w:shd w:val="clear" w:color="auto" w:fill="E2EFD9" w:themeFill="accent6" w:themeFillTint="33"/>
+            <w:vAlign w:val="center"/>
+          </w:tcPr>
+          <w:p>
+            <w:pPr>
+              <w:bidi/>
+              <w:rPr>
+                <w:rFonts w:ascii="Source Code Pro" w:hAnsi="Source Code Pro" w:cs="B Nazanin"/>
                 <w:sz w:val="24"/>
                 <w:szCs w:val="24"/>
                 <w:rtl/>
@@ -146,13 +147,14 @@
         <w:tc>
           <w:tcPr>
             <w:tcW w:w="1340" w:type="dxa"/>
-            <w:vAlign w:val="center"/>
-          </w:tcPr>
-          <w:p>
-            <w:pPr>
-              <w:bidi/>
-              <w:rPr>
-                <w:rFonts w:ascii="Source Code Pro" w:hAnsi="Source Code Pro" w:cs="B Nazanin" w:hint="cs"/>
+            <w:shd w:val="clear" w:color="auto" w:fill="E2EFD9" w:themeFill="accent6" w:themeFillTint="33"/>
+            <w:vAlign w:val="center"/>
+          </w:tcPr>
+          <w:p>
+            <w:pPr>
+              <w:bidi/>
+              <w:rPr>
+                <w:rFonts w:ascii="Source Code Pro" w:hAnsi="Source Code Pro" w:cs="B Nazanin"/>
                 <w:sz w:val="24"/>
                 <w:szCs w:val="24"/>
                 <w:rtl/>
@@ -183,7 +185,7 @@
             <w:pPr>
               <w:bidi/>
               <w:rPr>
-                <w:rFonts w:ascii="Source Code Pro" w:hAnsi="Source Code Pro" w:cs="B Nazanin" w:hint="cs"/>
+                <w:rFonts w:ascii="Source Code Pro" w:hAnsi="Source Code Pro" w:cs="B Nazanin"/>
                 <w:sz w:val="24"/>
                 <w:szCs w:val="24"/>
                 <w:rtl/>
@@ -195,13 +197,14 @@
         <w:tc>
           <w:tcPr>
             <w:tcW w:w="6487" w:type="dxa"/>
-            <w:vAlign w:val="center"/>
-          </w:tcPr>
-          <w:p>
-            <w:pPr>
-              <w:bidi/>
-              <w:rPr>
-                <w:rFonts w:ascii="Source Code Pro" w:hAnsi="Source Code Pro" w:cs="B Nazanin" w:hint="cs"/>
+            <w:shd w:val="clear" w:color="auto" w:fill="E2EFD9" w:themeFill="accent6" w:themeFillTint="33"/>
+            <w:vAlign w:val="center"/>
+          </w:tcPr>
+          <w:p>
+            <w:pPr>
+              <w:bidi/>
+              <w:rPr>
+                <w:rFonts w:ascii="Source Code Pro" w:hAnsi="Source Code Pro" w:cs="B Nazanin"/>
                 <w:sz w:val="24"/>
                 <w:szCs w:val="24"/>
                 <w:rtl/>
@@ -223,13 +226,14 @@
         <w:tc>
           <w:tcPr>
             <w:tcW w:w="1340" w:type="dxa"/>
-            <w:vAlign w:val="center"/>
-          </w:tcPr>
-          <w:p>
-            <w:pPr>
-              <w:bidi/>
-              <w:rPr>
-                <w:rFonts w:ascii="Source Code Pro" w:hAnsi="Source Code Pro" w:cs="B Nazanin" w:hint="cs"/>
+            <w:shd w:val="clear" w:color="auto" w:fill="E2EFD9" w:themeFill="accent6" w:themeFillTint="33"/>
+            <w:vAlign w:val="center"/>
+          </w:tcPr>
+          <w:p>
+            <w:pPr>
+              <w:bidi/>
+              <w:rPr>
+                <w:rFonts w:ascii="Source Code Pro" w:hAnsi="Source Code Pro" w:cs="B Nazanin"/>
                 <w:sz w:val="24"/>
                 <w:szCs w:val="24"/>
                 <w:rtl/>
@@ -260,7 +264,7 @@
             <w:pPr>
               <w:bidi/>
               <w:rPr>
-                <w:rFonts w:ascii="Source Code Pro" w:hAnsi="Source Code Pro" w:cs="B Nazanin" w:hint="cs"/>
+                <w:rFonts w:ascii="Source Code Pro" w:hAnsi="Source Code Pro" w:cs="B Nazanin"/>
                 <w:sz w:val="24"/>
                 <w:szCs w:val="24"/>
                 <w:rtl/>
@@ -278,7 +282,7 @@
             <w:pPr>
               <w:bidi/>
               <w:rPr>
-                <w:rFonts w:ascii="Source Code Pro" w:hAnsi="Source Code Pro" w:cs="B Nazanin" w:hint="cs"/>
+                <w:rFonts w:ascii="Source Code Pro" w:hAnsi="Source Code Pro" w:cs="B Nazanin"/>
                 <w:sz w:val="24"/>
                 <w:szCs w:val="24"/>
                 <w:rtl/>
@@ -306,7 +310,7 @@
             <w:pPr>
               <w:bidi/>
               <w:rPr>
-                <w:rFonts w:ascii="Source Code Pro" w:hAnsi="Source Code Pro" w:cs="B Nazanin" w:hint="cs"/>
+                <w:rFonts w:ascii="Source Code Pro" w:hAnsi="Source Code Pro" w:cs="B Nazanin"/>
                 <w:sz w:val="24"/>
                 <w:szCs w:val="24"/>
                 <w:rtl/>
@@ -337,7 +341,7 @@
             <w:pPr>
               <w:bidi/>
               <w:rPr>
-                <w:rFonts w:ascii="Source Code Pro" w:hAnsi="Source Code Pro" w:cs="B Nazanin" w:hint="cs"/>
+                <w:rFonts w:ascii="Source Code Pro" w:hAnsi="Source Code Pro" w:cs="B Nazanin"/>
                 <w:sz w:val="24"/>
                 <w:szCs w:val="24"/>
                 <w:rtl/>
@@ -355,7 +359,7 @@
             <w:pPr>
               <w:bidi/>
               <w:rPr>
-                <w:rFonts w:ascii="Source Code Pro" w:hAnsi="Source Code Pro" w:cs="B Nazanin" w:hint="cs"/>
+                <w:rFonts w:ascii="Source Code Pro" w:hAnsi="Source Code Pro" w:cs="B Nazanin"/>
                 <w:sz w:val="24"/>
                 <w:szCs w:val="24"/>
                 <w:rtl/>
@@ -383,7 +387,7 @@
             <w:pPr>
               <w:bidi/>
               <w:rPr>
-                <w:rFonts w:ascii="Source Code Pro" w:hAnsi="Source Code Pro" w:cs="B Nazanin" w:hint="cs"/>
+                <w:rFonts w:ascii="Source Code Pro" w:hAnsi="Source Code Pro" w:cs="B Nazanin"/>
                 <w:sz w:val="24"/>
                 <w:szCs w:val="24"/>
                 <w:rtl/>
@@ -414,7 +418,7 @@
             <w:pPr>
               <w:bidi/>
               <w:rPr>
-                <w:rFonts w:ascii="Source Code Pro" w:hAnsi="Source Code Pro" w:cs="B Nazanin" w:hint="cs"/>
+                <w:rFonts w:ascii="Source Code Pro" w:hAnsi="Source Code Pro" w:cs="B Nazanin"/>
                 <w:sz w:val="24"/>
                 <w:szCs w:val="24"/>
                 <w:rtl/>
@@ -470,7 +474,7 @@
             <w:pPr>
               <w:bidi/>
               <w:rPr>
-                <w:rFonts w:ascii="Source Code Pro" w:hAnsi="Source Code Pro" w:cs="B Nazanin" w:hint="cs"/>
+                <w:rFonts w:ascii="Source Code Pro" w:hAnsi="Source Code Pro" w:cs="B Nazanin"/>
                 <w:sz w:val="24"/>
                 <w:szCs w:val="24"/>
                 <w:rtl/>
@@ -501,7 +505,7 @@
             <w:pPr>
               <w:bidi/>
               <w:rPr>
-                <w:rFonts w:ascii="Source Code Pro" w:hAnsi="Source Code Pro" w:cs="B Nazanin" w:hint="cs"/>
+                <w:rFonts w:ascii="Source Code Pro" w:hAnsi="Source Code Pro" w:cs="B Nazanin"/>
                 <w:sz w:val="24"/>
                 <w:szCs w:val="24"/>
                 <w:rtl/>
@@ -513,13 +517,14 @@
         <w:tc>
           <w:tcPr>
             <w:tcW w:w="6487" w:type="dxa"/>
-            <w:vAlign w:val="center"/>
-          </w:tcPr>
-          <w:p>
-            <w:pPr>
-              <w:bidi/>
-              <w:rPr>
-                <w:rFonts w:ascii="Source Code Pro" w:hAnsi="Source Code Pro" w:cs="B Nazanin" w:hint="cs"/>
+            <w:shd w:val="clear" w:color="auto" w:fill="E2EFD9" w:themeFill="accent6" w:themeFillTint="33"/>
+            <w:vAlign w:val="center"/>
+          </w:tcPr>
+          <w:p>
+            <w:pPr>
+              <w:bidi/>
+              <w:rPr>
+                <w:rFonts w:ascii="Source Code Pro" w:hAnsi="Source Code Pro" w:cs="B Nazanin"/>
                 <w:sz w:val="24"/>
                 <w:szCs w:val="24"/>
                 <w:rtl/>
@@ -581,13 +586,14 @@
         <w:tc>
           <w:tcPr>
             <w:tcW w:w="1340" w:type="dxa"/>
-            <w:vAlign w:val="center"/>
-          </w:tcPr>
-          <w:p>
-            <w:pPr>
-              <w:bidi/>
-              <w:rPr>
-                <w:rFonts w:ascii="Source Code Pro" w:hAnsi="Source Code Pro" w:cs="B Nazanin" w:hint="cs"/>
+            <w:shd w:val="clear" w:color="auto" w:fill="E2EFD9" w:themeFill="accent6" w:themeFillTint="33"/>
+            <w:vAlign w:val="center"/>
+          </w:tcPr>
+          <w:p>
+            <w:pPr>
+              <w:bidi/>
+              <w:rPr>
+                <w:rFonts w:ascii="Source Code Pro" w:hAnsi="Source Code Pro" w:cs="B Nazanin"/>
                 <w:sz w:val="24"/>
                 <w:szCs w:val="24"/>
                 <w:rtl/>
@@ -618,7 +624,7 @@
             <w:pPr>
               <w:bidi/>
               <w:rPr>
-                <w:rFonts w:ascii="Source Code Pro" w:hAnsi="Source Code Pro" w:cs="B Nazanin" w:hint="cs"/>
+                <w:rFonts w:ascii="Source Code Pro" w:hAnsi="Source Code Pro" w:cs="B Nazanin"/>
                 <w:sz w:val="24"/>
                 <w:szCs w:val="24"/>
                 <w:rtl/>
@@ -630,13 +636,14 @@
         <w:tc>
           <w:tcPr>
             <w:tcW w:w="6487" w:type="dxa"/>
-            <w:vAlign w:val="center"/>
-          </w:tcPr>
-          <w:p>
-            <w:pPr>
-              <w:bidi/>
-              <w:rPr>
-                <w:rFonts w:ascii="Source Code Pro" w:hAnsi="Source Code Pro" w:cs="B Nazanin" w:hint="cs"/>
+            <w:shd w:val="clear" w:color="auto" w:fill="E2EFD9" w:themeFill="accent6" w:themeFillTint="33"/>
+            <w:vAlign w:val="center"/>
+          </w:tcPr>
+          <w:p>
+            <w:pPr>
+              <w:bidi/>
+              <w:rPr>
+                <w:rFonts w:ascii="Source Code Pro" w:hAnsi="Source Code Pro" w:cs="B Nazanin"/>
                 <w:sz w:val="24"/>
                 <w:szCs w:val="24"/>
                 <w:rtl/>
@@ -658,13 +665,14 @@
         <w:tc>
           <w:tcPr>
             <w:tcW w:w="1340" w:type="dxa"/>
-            <w:vAlign w:val="center"/>
-          </w:tcPr>
-          <w:p>
-            <w:pPr>
-              <w:bidi/>
-              <w:rPr>
-                <w:rFonts w:ascii="Source Code Pro" w:hAnsi="Source Code Pro" w:cs="B Nazanin" w:hint="cs"/>
+            <w:shd w:val="clear" w:color="auto" w:fill="E2EFD9" w:themeFill="accent6" w:themeFillTint="33"/>
+            <w:vAlign w:val="center"/>
+          </w:tcPr>
+          <w:p>
+            <w:pPr>
+              <w:bidi/>
+              <w:rPr>
+                <w:rFonts w:ascii="Source Code Pro" w:hAnsi="Source Code Pro" w:cs="B Nazanin"/>
                 <w:sz w:val="24"/>
                 <w:szCs w:val="24"/>
                 <w:rtl/>
@@ -695,7 +703,7 @@
             <w:pPr>
               <w:bidi/>
               <w:rPr>
-                <w:rFonts w:ascii="Source Code Pro" w:hAnsi="Source Code Pro" w:cs="B Nazanin" w:hint="cs"/>
+                <w:rFonts w:ascii="Source Code Pro" w:hAnsi="Source Code Pro" w:cs="B Nazanin"/>
                 <w:sz w:val="24"/>
                 <w:szCs w:val="24"/>
                 <w:rtl/>
@@ -707,13 +715,14 @@
         <w:tc>
           <w:tcPr>
             <w:tcW w:w="6487" w:type="dxa"/>
-            <w:vAlign w:val="center"/>
-          </w:tcPr>
-          <w:p>
-            <w:pPr>
-              <w:bidi/>
-              <w:rPr>
-                <w:rFonts w:ascii="Source Code Pro" w:hAnsi="Source Code Pro" w:cs="B Nazanin" w:hint="cs"/>
+            <w:shd w:val="clear" w:color="auto" w:fill="E2EFD9" w:themeFill="accent6" w:themeFillTint="33"/>
+            <w:vAlign w:val="center"/>
+          </w:tcPr>
+          <w:p>
+            <w:pPr>
+              <w:bidi/>
+              <w:rPr>
+                <w:rFonts w:ascii="Source Code Pro" w:hAnsi="Source Code Pro" w:cs="B Nazanin"/>
                 <w:sz w:val="24"/>
                 <w:szCs w:val="24"/>
                 <w:rtl/>
@@ -735,13 +744,14 @@
         <w:tc>
           <w:tcPr>
             <w:tcW w:w="1340" w:type="dxa"/>
-            <w:vAlign w:val="center"/>
-          </w:tcPr>
-          <w:p>
-            <w:pPr>
-              <w:bidi/>
-              <w:rPr>
-                <w:rFonts w:ascii="Source Code Pro" w:hAnsi="Source Code Pro" w:cs="B Nazanin" w:hint="cs"/>
+            <w:shd w:val="clear" w:color="auto" w:fill="E2EFD9" w:themeFill="accent6" w:themeFillTint="33"/>
+            <w:vAlign w:val="center"/>
+          </w:tcPr>
+          <w:p>
+            <w:pPr>
+              <w:bidi/>
+              <w:rPr>
+                <w:rFonts w:ascii="Source Code Pro" w:hAnsi="Source Code Pro" w:cs="B Nazanin"/>
                 <w:sz w:val="24"/>
                 <w:szCs w:val="24"/>
                 <w:rtl/>
@@ -772,7 +782,7 @@
             <w:pPr>
               <w:bidi/>
               <w:rPr>
-                <w:rFonts w:ascii="Source Code Pro" w:hAnsi="Source Code Pro" w:cs="B Nazanin" w:hint="cs"/>
+                <w:rFonts w:ascii="Source Code Pro" w:hAnsi="Source Code Pro" w:cs="B Nazanin"/>
                 <w:sz w:val="24"/>
                 <w:szCs w:val="24"/>
                 <w:rtl/>
@@ -784,6 +794,7 @@
         <w:tc>
           <w:tcPr>
             <w:tcW w:w="6487" w:type="dxa"/>
+            <w:shd w:val="clear" w:color="auto" w:fill="E2EFD9" w:themeFill="accent6" w:themeFillTint="33"/>
             <w:vAlign w:val="center"/>
           </w:tcPr>
           <w:p>
@@ -883,13 +894,14 @@
         <w:tc>
           <w:tcPr>
             <w:tcW w:w="1340" w:type="dxa"/>
-            <w:vAlign w:val="center"/>
-          </w:tcPr>
-          <w:p>
-            <w:pPr>
-              <w:bidi/>
-              <w:rPr>
-                <w:rFonts w:ascii="Source Code Pro" w:hAnsi="Source Code Pro" w:cs="B Nazanin" w:hint="cs"/>
+            <w:shd w:val="clear" w:color="auto" w:fill="E2EFD9" w:themeFill="accent6" w:themeFillTint="33"/>
+            <w:vAlign w:val="center"/>
+          </w:tcPr>
+          <w:p>
+            <w:pPr>
+              <w:bidi/>
+              <w:rPr>
+                <w:rFonts w:ascii="Source Code Pro" w:hAnsi="Source Code Pro" w:cs="B Nazanin"/>
                 <w:sz w:val="24"/>
                 <w:szCs w:val="24"/>
                 <w:rtl/>
@@ -920,7 +932,7 @@
             <w:pPr>
               <w:bidi/>
               <w:rPr>
-                <w:rFonts w:ascii="Source Code Pro" w:hAnsi="Source Code Pro" w:cs="B Nazanin" w:hint="cs"/>
+                <w:rFonts w:ascii="Source Code Pro" w:hAnsi="Source Code Pro" w:cs="B Nazanin"/>
                 <w:sz w:val="24"/>
                 <w:szCs w:val="24"/>
                 <w:rtl/>
@@ -932,13 +944,14 @@
         <w:tc>
           <w:tcPr>
             <w:tcW w:w="6487" w:type="dxa"/>
-            <w:vAlign w:val="center"/>
-          </w:tcPr>
-          <w:p>
-            <w:pPr>
-              <w:bidi/>
-              <w:rPr>
-                <w:rFonts w:ascii="Source Code Pro" w:hAnsi="Source Code Pro" w:cs="B Nazanin" w:hint="cs"/>
+            <w:shd w:val="clear" w:color="auto" w:fill="E2EFD9" w:themeFill="accent6" w:themeFillTint="33"/>
+            <w:vAlign w:val="center"/>
+          </w:tcPr>
+          <w:p>
+            <w:pPr>
+              <w:bidi/>
+              <w:rPr>
+                <w:rFonts w:ascii="Source Code Pro" w:hAnsi="Source Code Pro" w:cs="B Nazanin"/>
                 <w:sz w:val="24"/>
                 <w:szCs w:val="24"/>
                 <w:rtl/>
@@ -960,13 +973,14 @@
         <w:tc>
           <w:tcPr>
             <w:tcW w:w="1340" w:type="dxa"/>
-            <w:vAlign w:val="center"/>
-          </w:tcPr>
-          <w:p>
-            <w:pPr>
-              <w:bidi/>
-              <w:rPr>
-                <w:rFonts w:ascii="Source Code Pro" w:hAnsi="Source Code Pro" w:cs="B Nazanin" w:hint="cs"/>
+            <w:shd w:val="clear" w:color="auto" w:fill="E2EFD9" w:themeFill="accent6" w:themeFillTint="33"/>
+            <w:vAlign w:val="center"/>
+          </w:tcPr>
+          <w:p>
+            <w:pPr>
+              <w:bidi/>
+              <w:rPr>
+                <w:rFonts w:ascii="Source Code Pro" w:hAnsi="Source Code Pro" w:cs="B Nazanin"/>
                 <w:sz w:val="24"/>
                 <w:szCs w:val="24"/>
                 <w:rtl/>
@@ -997,7 +1011,7 @@
             <w:pPr>
               <w:bidi/>
               <w:rPr>
-                <w:rFonts w:ascii="Source Code Pro" w:hAnsi="Source Code Pro" w:cs="B Nazanin" w:hint="cs"/>
+                <w:rFonts w:ascii="Source Code Pro" w:hAnsi="Source Code Pro" w:cs="B Nazanin"/>
                 <w:sz w:val="24"/>
                 <w:szCs w:val="24"/>
                 <w:rtl/>
@@ -1015,7 +1029,7 @@
             <w:pPr>
               <w:bidi/>
               <w:rPr>
-                <w:rFonts w:ascii="Source Code Pro" w:hAnsi="Source Code Pro" w:cs="B Nazanin" w:hint="cs"/>
+                <w:rFonts w:ascii="Source Code Pro" w:hAnsi="Source Code Pro" w:cs="B Nazanin"/>
                 <w:sz w:val="24"/>
                 <w:szCs w:val="24"/>
                 <w:rtl/>
@@ -1032,6 +1046,8 @@
               </w:rPr>
               <w:t>اعمال اندازه ها بر اساس دسته برای هر کالا</w:t>
             </w:r>
+            <w:bookmarkStart w:id="0" w:name="_GoBack"/>
+            <w:bookmarkEnd w:id="0"/>
           </w:p>
         </w:tc>
         <w:tc>
@@ -1043,7 +1059,7 @@
             <w:pPr>
               <w:bidi/>
               <w:rPr>
-                <w:rFonts w:ascii="Source Code Pro" w:hAnsi="Source Code Pro" w:cs="B Nazanin" w:hint="cs"/>
+                <w:rFonts w:ascii="Source Code Pro" w:hAnsi="Source Code Pro" w:cs="B Nazanin"/>
                 <w:sz w:val="24"/>
                 <w:szCs w:val="24"/>
                 <w:rtl/>
@@ -1074,7 +1090,7 @@
             <w:pPr>
               <w:bidi/>
               <w:rPr>
-                <w:rFonts w:ascii="Source Code Pro" w:hAnsi="Source Code Pro" w:cs="B Nazanin" w:hint="cs"/>
+                <w:rFonts w:ascii="Source Code Pro" w:hAnsi="Source Code Pro" w:cs="B Nazanin"/>
                 <w:sz w:val="24"/>
                 <w:szCs w:val="24"/>
                 <w:rtl/>
@@ -1092,7 +1108,7 @@
             <w:pPr>
               <w:bidi/>
               <w:rPr>
-                <w:rFonts w:ascii="Source Code Pro" w:hAnsi="Source Code Pro" w:cs="B Nazanin" w:hint="cs"/>
+                <w:rFonts w:ascii="Source Code Pro" w:hAnsi="Source Code Pro" w:cs="B Nazanin"/>
                 <w:sz w:val="24"/>
                 <w:szCs w:val="24"/>
                 <w:rtl/>
@@ -1120,7 +1136,7 @@
             <w:pPr>
               <w:bidi/>
               <w:rPr>
-                <w:rFonts w:ascii="Source Code Pro" w:hAnsi="Source Code Pro" w:cs="B Nazanin" w:hint="cs"/>
+                <w:rFonts w:ascii="Source Code Pro" w:hAnsi="Source Code Pro" w:cs="B Nazanin"/>
                 <w:sz w:val="24"/>
                 <w:szCs w:val="24"/>
                 <w:rtl/>
@@ -1151,7 +1167,7 @@
             <w:pPr>
               <w:bidi/>
               <w:rPr>
-                <w:rFonts w:ascii="Source Code Pro" w:hAnsi="Source Code Pro" w:cs="B Nazanin" w:hint="cs"/>
+                <w:rFonts w:ascii="Source Code Pro" w:hAnsi="Source Code Pro" w:cs="B Nazanin"/>
                 <w:sz w:val="24"/>
                 <w:szCs w:val="24"/>
                 <w:rtl/>
@@ -1169,7 +1185,7 @@
             <w:pPr>
               <w:bidi/>
               <w:rPr>
-                <w:rFonts w:ascii="Source Code Pro" w:hAnsi="Source Code Pro" w:cs="B Nazanin" w:hint="cs"/>
+                <w:rFonts w:ascii="Source Code Pro" w:hAnsi="Source Code Pro" w:cs="B Nazanin"/>
                 <w:sz w:val="24"/>
                 <w:szCs w:val="24"/>
                 <w:rtl/>
@@ -1197,7 +1213,7 @@
             <w:pPr>
               <w:bidi/>
               <w:rPr>
-                <w:rFonts w:ascii="Source Code Pro" w:hAnsi="Source Code Pro" w:cs="B Nazanin" w:hint="cs"/>
+                <w:rFonts w:ascii="Source Code Pro" w:hAnsi="Source Code Pro" w:cs="B Nazanin"/>
                 <w:sz w:val="24"/>
                 <w:szCs w:val="24"/>
                 <w:rtl/>
@@ -1228,7 +1244,7 @@
             <w:pPr>
               <w:bidi/>
               <w:rPr>
-                <w:rFonts w:ascii="Source Code Pro" w:hAnsi="Source Code Pro" w:cs="B Nazanin" w:hint="cs"/>
+                <w:rFonts w:ascii="Source Code Pro" w:hAnsi="Source Code Pro" w:cs="B Nazanin"/>
                 <w:sz w:val="24"/>
                 <w:szCs w:val="24"/>
                 <w:rtl/>
@@ -1246,7 +1262,7 @@
             <w:pPr>
               <w:bidi/>
               <w:rPr>
-                <w:rFonts w:ascii="Source Code Pro" w:hAnsi="Source Code Pro" w:cs="B Nazanin" w:hint="cs"/>
+                <w:rFonts w:ascii="Source Code Pro" w:hAnsi="Source Code Pro" w:cs="B Nazanin"/>
                 <w:sz w:val="24"/>
                 <w:szCs w:val="24"/>
                 <w:rtl/>
@@ -1290,8 +1306,6 @@
               </w:rPr>
               <w:t>30 دقیقه</w:t>
             </w:r>
-            <w:bookmarkStart w:id="0" w:name="_GoBack"/>
-            <w:bookmarkEnd w:id="0"/>
           </w:p>
         </w:tc>
       </w:tr>
@@ -1305,7 +1319,7 @@
             <w:pPr>
               <w:bidi/>
               <w:rPr>
-                <w:rFonts w:ascii="Source Code Pro" w:hAnsi="Source Code Pro" w:cs="B Nazanin" w:hint="cs"/>
+                <w:rFonts w:ascii="Source Code Pro" w:hAnsi="Source Code Pro" w:cs="B Nazanin"/>
                 <w:sz w:val="24"/>
                 <w:szCs w:val="24"/>
                 <w:rtl/>
@@ -1323,7 +1337,7 @@
             <w:pPr>
               <w:bidi/>
               <w:rPr>
-                <w:rFonts w:ascii="Source Code Pro" w:hAnsi="Source Code Pro" w:cs="B Nazanin" w:hint="cs"/>
+                <w:rFonts w:ascii="Source Code Pro" w:hAnsi="Source Code Pro" w:cs="B Nazanin"/>
                 <w:sz w:val="24"/>
                 <w:szCs w:val="24"/>
                 <w:rtl/>
@@ -1341,7 +1355,7 @@
             <w:pPr>
               <w:bidi/>
               <w:rPr>
-                <w:rFonts w:ascii="Source Code Pro" w:hAnsi="Source Code Pro" w:cs="B Nazanin" w:hint="cs"/>
+                <w:rFonts w:ascii="Source Code Pro" w:hAnsi="Source Code Pro" w:cs="B Nazanin"/>
                 <w:sz w:val="24"/>
                 <w:szCs w:val="24"/>
                 <w:rtl/>
@@ -1356,7 +1370,7 @@
       <w:pPr>
         <w:bidi/>
         <w:rPr>
-          <w:rFonts w:ascii="Source Code Pro" w:hAnsi="Source Code Pro" w:cs="B Nazanin" w:hint="cs"/>
+          <w:rFonts w:ascii="Source Code Pro" w:hAnsi="Source Code Pro" w:cs="B Nazanin"/>
           <w:sz w:val="24"/>
           <w:szCs w:val="24"/>
           <w:rtl/>

--- a/Mahtan/Workout.docx
+++ b/Mahtan/Workout.docx
@@ -276,34 +276,76 @@
         <w:tc>
           <w:tcPr>
             <w:tcW w:w="6487" w:type="dxa"/>
-            <w:vAlign w:val="center"/>
-          </w:tcPr>
-          <w:p>
-            <w:pPr>
-              <w:bidi/>
-              <w:rPr>
-                <w:rFonts w:ascii="Source Code Pro" w:hAnsi="Source Code Pro" w:cs="B Nazanin"/>
-                <w:sz w:val="24"/>
-                <w:szCs w:val="24"/>
-                <w:rtl/>
-                <w:lang w:bidi="fa-IR"/>
-              </w:rPr>
-            </w:pPr>
-            <w:r>
-              <w:rPr>
-                <w:rFonts w:ascii="Source Code Pro" w:hAnsi="Source Code Pro" w:cs="B Nazanin" w:hint="cs"/>
-                <w:sz w:val="24"/>
-                <w:szCs w:val="24"/>
-                <w:rtl/>
-                <w:lang w:bidi="fa-IR"/>
-              </w:rPr>
-              <w:t>جایگذاری برندها در دیجی</w:t>
+            <w:shd w:val="clear" w:color="auto" w:fill="E2EFD9" w:themeFill="accent6" w:themeFillTint="33"/>
+            <w:vAlign w:val="center"/>
+          </w:tcPr>
+          <w:p>
+            <w:pPr>
+              <w:bidi/>
+              <w:rPr>
+                <w:rFonts w:ascii="Source Code Pro" w:hAnsi="Source Code Pro" w:cs="B Nazanin"/>
+                <w:sz w:val="24"/>
+                <w:szCs w:val="24"/>
+                <w:rtl/>
+                <w:lang w:bidi="fa-IR"/>
+              </w:rPr>
+            </w:pPr>
+            <w:r>
+              <w:rPr>
+                <w:rFonts w:ascii="Source Code Pro" w:hAnsi="Source Code Pro" w:cs="B Nazanin" w:hint="cs"/>
+                <w:sz w:val="24"/>
+                <w:szCs w:val="24"/>
+                <w:rtl/>
+                <w:lang w:bidi="fa-IR"/>
+              </w:rPr>
+              <w:t xml:space="preserve">راه اندازی سیستم پیامکی </w:t>
+            </w:r>
+            <w:r>
+              <w:rPr>
+                <w:rFonts w:ascii="Times New Roman" w:hAnsi="Times New Roman" w:cs="Times New Roman" w:hint="cs"/>
+                <w:sz w:val="24"/>
+                <w:szCs w:val="24"/>
+                <w:rtl/>
+                <w:lang w:bidi="fa-IR"/>
+              </w:rPr>
+              <w:t>–</w:t>
+            </w:r>
+            <w:r>
+              <w:rPr>
+                <w:rFonts w:ascii="Source Code Pro" w:hAnsi="Source Code Pro" w:cs="B Nazanin" w:hint="cs"/>
+                <w:sz w:val="24"/>
+                <w:szCs w:val="24"/>
+                <w:rtl/>
+                <w:lang w:bidi="fa-IR"/>
+              </w:rPr>
+              <w:t xml:space="preserve"> هر دو سایت </w:t>
+            </w:r>
+            <w:r>
+              <w:rPr>
+                <w:rFonts w:ascii="Times New Roman" w:hAnsi="Times New Roman" w:cs="Times New Roman" w:hint="cs"/>
+                <w:sz w:val="24"/>
+                <w:szCs w:val="24"/>
+                <w:rtl/>
+                <w:lang w:bidi="fa-IR"/>
+              </w:rPr>
+              <w:t>–</w:t>
+            </w:r>
+            <w:r>
+              <w:rPr>
+                <w:rFonts w:ascii="Source Code Pro" w:hAnsi="Source Code Pro" w:cs="B Nazanin" w:hint="cs"/>
+                <w:sz w:val="24"/>
+                <w:szCs w:val="24"/>
+                <w:rtl/>
+                <w:lang w:bidi="fa-IR"/>
+              </w:rPr>
+              <w:t xml:space="preserve"> جداکننده نام سایت</w:t>
             </w:r>
           </w:p>
         </w:tc>
         <w:tc>
           <w:tcPr>
             <w:tcW w:w="1340" w:type="dxa"/>
+            <w:shd w:val="clear" w:color="auto" w:fill="E2EFD9" w:themeFill="accent6" w:themeFillTint="33"/>
             <w:vAlign w:val="center"/>
           </w:tcPr>
           <w:p>
@@ -353,56 +395,58 @@
         <w:tc>
           <w:tcPr>
             <w:tcW w:w="6487" w:type="dxa"/>
-            <w:vAlign w:val="center"/>
-          </w:tcPr>
-          <w:p>
-            <w:pPr>
-              <w:bidi/>
-              <w:rPr>
-                <w:rFonts w:ascii="Source Code Pro" w:hAnsi="Source Code Pro" w:cs="B Nazanin"/>
-                <w:sz w:val="24"/>
-                <w:szCs w:val="24"/>
-                <w:rtl/>
-                <w:lang w:bidi="fa-IR"/>
-              </w:rPr>
-            </w:pPr>
-            <w:r>
-              <w:rPr>
-                <w:rFonts w:ascii="Source Code Pro" w:hAnsi="Source Code Pro" w:cs="B Nazanin" w:hint="cs"/>
-                <w:sz w:val="24"/>
-                <w:szCs w:val="24"/>
-                <w:rtl/>
-                <w:lang w:bidi="fa-IR"/>
-              </w:rPr>
-              <w:t>تیکت به پارس برای بررسی مشکل بالا نیامدن سایتها</w:t>
+            <w:shd w:val="clear" w:color="auto" w:fill="E2EFD9" w:themeFill="accent6" w:themeFillTint="33"/>
+            <w:vAlign w:val="center"/>
+          </w:tcPr>
+          <w:p>
+            <w:pPr>
+              <w:bidi/>
+              <w:rPr>
+                <w:rFonts w:ascii="Source Code Pro" w:hAnsi="Source Code Pro" w:cs="B Nazanin"/>
+                <w:sz w:val="24"/>
+                <w:szCs w:val="24"/>
+                <w:rtl/>
+                <w:lang w:bidi="fa-IR"/>
+              </w:rPr>
+            </w:pPr>
+            <w:r>
+              <w:rPr>
+                <w:rFonts w:ascii="Source Code Pro" w:hAnsi="Source Code Pro" w:cs="B Nazanin" w:hint="cs"/>
+                <w:sz w:val="24"/>
+                <w:szCs w:val="24"/>
+                <w:rtl/>
+                <w:lang w:bidi="fa-IR"/>
+              </w:rPr>
+              <w:t>حذف سه تصویر مربوط به زنانه، مردانه و بچگانه</w:t>
             </w:r>
           </w:p>
         </w:tc>
         <w:tc>
           <w:tcPr>
             <w:tcW w:w="1340" w:type="dxa"/>
-            <w:vAlign w:val="center"/>
-          </w:tcPr>
-          <w:p>
-            <w:pPr>
-              <w:bidi/>
-              <w:rPr>
-                <w:rFonts w:ascii="Source Code Pro" w:hAnsi="Source Code Pro" w:cs="B Nazanin"/>
-                <w:sz w:val="24"/>
-                <w:szCs w:val="24"/>
-                <w:rtl/>
-                <w:lang w:bidi="fa-IR"/>
-              </w:rPr>
-            </w:pPr>
-            <w:r>
-              <w:rPr>
-                <w:rFonts w:ascii="Source Code Pro" w:hAnsi="Source Code Pro" w:cs="B Nazanin" w:hint="cs"/>
-                <w:sz w:val="24"/>
-                <w:szCs w:val="24"/>
-                <w:rtl/>
-                <w:lang w:bidi="fa-IR"/>
-              </w:rPr>
-              <w:t>15 دقیقه</w:t>
+            <w:shd w:val="clear" w:color="auto" w:fill="E2EFD9" w:themeFill="accent6" w:themeFillTint="33"/>
+            <w:vAlign w:val="center"/>
+          </w:tcPr>
+          <w:p>
+            <w:pPr>
+              <w:bidi/>
+              <w:rPr>
+                <w:rFonts w:ascii="Source Code Pro" w:hAnsi="Source Code Pro" w:cs="B Nazanin"/>
+                <w:sz w:val="24"/>
+                <w:szCs w:val="24"/>
+                <w:rtl/>
+                <w:lang w:bidi="fa-IR"/>
+              </w:rPr>
+            </w:pPr>
+            <w:r>
+              <w:rPr>
+                <w:rFonts w:ascii="Source Code Pro" w:hAnsi="Source Code Pro" w:cs="B Nazanin" w:hint="cs"/>
+                <w:sz w:val="24"/>
+                <w:szCs w:val="24"/>
+                <w:rtl/>
+                <w:lang w:bidi="fa-IR"/>
+              </w:rPr>
+              <w:t>10 دقیقه</w:t>
             </w:r>
           </w:p>
         </w:tc>
@@ -430,66 +474,58 @@
         <w:tc>
           <w:tcPr>
             <w:tcW w:w="6487" w:type="dxa"/>
-            <w:vAlign w:val="center"/>
-          </w:tcPr>
-          <w:p>
-            <w:pPr>
-              <w:bidi/>
-              <w:rPr>
-                <w:rFonts w:ascii="Source Code Pro" w:hAnsi="Source Code Pro" w:cs="B Nazanin"/>
-                <w:sz w:val="20"/>
-                <w:szCs w:val="24"/>
-                <w:lang w:bidi="fa-IR"/>
-              </w:rPr>
-            </w:pPr>
-            <w:r>
-              <w:rPr>
-                <w:rFonts w:ascii="Source Code Pro" w:hAnsi="Source Code Pro" w:cs="B Nazanin" w:hint="cs"/>
-                <w:sz w:val="24"/>
-                <w:szCs w:val="24"/>
-                <w:rtl/>
-                <w:lang w:bidi="fa-IR"/>
-              </w:rPr>
-              <w:t xml:space="preserve">اصلاح </w:t>
-            </w:r>
-            <w:proofErr w:type="spellStart"/>
-            <w:r>
-              <w:rPr>
-                <w:rFonts w:ascii="Source Code Pro" w:hAnsi="Source Code Pro" w:cs="B Nazanin"/>
-                <w:sz w:val="20"/>
-                <w:szCs w:val="24"/>
-                <w:lang w:bidi="fa-IR"/>
-              </w:rPr>
-              <w:t>QuickView</w:t>
-            </w:r>
-            <w:proofErr w:type="spellEnd"/>
+            <w:shd w:val="clear" w:color="auto" w:fill="E2EFD9" w:themeFill="accent6" w:themeFillTint="33"/>
+            <w:vAlign w:val="center"/>
+          </w:tcPr>
+          <w:p>
+            <w:pPr>
+              <w:bidi/>
+              <w:rPr>
+                <w:rFonts w:ascii="Source Code Pro" w:hAnsi="Source Code Pro" w:cs="B Nazanin"/>
+                <w:sz w:val="24"/>
+                <w:szCs w:val="24"/>
+                <w:rtl/>
+                <w:lang w:bidi="fa-IR"/>
+              </w:rPr>
+            </w:pPr>
+            <w:r>
+              <w:rPr>
+                <w:rFonts w:ascii="Source Code Pro" w:hAnsi="Source Code Pro" w:cs="B Nazanin" w:hint="cs"/>
+                <w:sz w:val="24"/>
+                <w:szCs w:val="24"/>
+                <w:rtl/>
+                <w:lang w:bidi="fa-IR"/>
+              </w:rPr>
+              <w:t>محدود کردن تعداد تصاویری نمایش داده شده در صفحه اصلی به 12 عدد</w:t>
+            </w:r>
           </w:p>
         </w:tc>
         <w:tc>
           <w:tcPr>
             <w:tcW w:w="1340" w:type="dxa"/>
-            <w:vAlign w:val="center"/>
-          </w:tcPr>
-          <w:p>
-            <w:pPr>
-              <w:bidi/>
-              <w:rPr>
-                <w:rFonts w:ascii="Source Code Pro" w:hAnsi="Source Code Pro" w:cs="B Nazanin"/>
-                <w:sz w:val="24"/>
-                <w:szCs w:val="24"/>
-                <w:rtl/>
-                <w:lang w:bidi="fa-IR"/>
-              </w:rPr>
-            </w:pPr>
-            <w:r>
-              <w:rPr>
-                <w:rFonts w:ascii="Source Code Pro" w:hAnsi="Source Code Pro" w:cs="B Nazanin" w:hint="cs"/>
-                <w:sz w:val="24"/>
-                <w:szCs w:val="24"/>
-                <w:rtl/>
-                <w:lang w:bidi="fa-IR"/>
-              </w:rPr>
-              <w:t>60 دقیقه</w:t>
+            <w:shd w:val="clear" w:color="auto" w:fill="E2EFD9" w:themeFill="accent6" w:themeFillTint="33"/>
+            <w:vAlign w:val="center"/>
+          </w:tcPr>
+          <w:p>
+            <w:pPr>
+              <w:bidi/>
+              <w:rPr>
+                <w:rFonts w:ascii="Source Code Pro" w:hAnsi="Source Code Pro" w:cs="B Nazanin"/>
+                <w:sz w:val="24"/>
+                <w:szCs w:val="24"/>
+                <w:rtl/>
+                <w:lang w:bidi="fa-IR"/>
+              </w:rPr>
+            </w:pPr>
+            <w:r>
+              <w:rPr>
+                <w:rFonts w:ascii="Source Code Pro" w:hAnsi="Source Code Pro" w:cs="B Nazanin" w:hint="cs"/>
+                <w:sz w:val="24"/>
+                <w:szCs w:val="24"/>
+                <w:rtl/>
+                <w:lang w:bidi="fa-IR"/>
+              </w:rPr>
+              <w:t>10 دقیقه</w:t>
             </w:r>
           </w:p>
         </w:tc>
@@ -525,61 +561,92 @@
               <w:bidi/>
               <w:rPr>
                 <w:rFonts w:ascii="Source Code Pro" w:hAnsi="Source Code Pro" w:cs="B Nazanin"/>
-                <w:sz w:val="24"/>
-                <w:szCs w:val="24"/>
-                <w:rtl/>
-                <w:lang w:bidi="fa-IR"/>
-              </w:rPr>
-            </w:pPr>
-            <w:r>
-              <w:rPr>
-                <w:rFonts w:ascii="Source Code Pro" w:hAnsi="Source Code Pro" w:cs="B Nazanin" w:hint="cs"/>
-                <w:sz w:val="24"/>
-                <w:szCs w:val="24"/>
-                <w:rtl/>
-                <w:lang w:bidi="fa-IR"/>
-              </w:rPr>
-              <w:t xml:space="preserve">راه اندازی سیستم پیامکی </w:t>
-            </w:r>
-            <w:r>
-              <w:rPr>
-                <w:rFonts w:ascii="Times New Roman" w:hAnsi="Times New Roman" w:cs="Times New Roman" w:hint="cs"/>
-                <w:sz w:val="24"/>
-                <w:szCs w:val="24"/>
-                <w:rtl/>
-                <w:lang w:bidi="fa-IR"/>
-              </w:rPr>
-              <w:t>–</w:t>
-            </w:r>
-            <w:r>
-              <w:rPr>
-                <w:rFonts w:ascii="Source Code Pro" w:hAnsi="Source Code Pro" w:cs="B Nazanin" w:hint="cs"/>
-                <w:sz w:val="24"/>
-                <w:szCs w:val="24"/>
-                <w:rtl/>
-                <w:lang w:bidi="fa-IR"/>
-              </w:rPr>
-              <w:t xml:space="preserve"> هر دو سایت </w:t>
-            </w:r>
-            <w:r>
-              <w:rPr>
-                <w:rFonts w:ascii="Times New Roman" w:hAnsi="Times New Roman" w:cs="Times New Roman" w:hint="cs"/>
-                <w:sz w:val="24"/>
-                <w:szCs w:val="24"/>
-                <w:rtl/>
-                <w:lang w:bidi="fa-IR"/>
-              </w:rPr>
-              <w:t>–</w:t>
-            </w:r>
-            <w:r>
-              <w:rPr>
-                <w:rFonts w:ascii="Source Code Pro" w:hAnsi="Source Code Pro" w:cs="B Nazanin" w:hint="cs"/>
-                <w:sz w:val="24"/>
-                <w:szCs w:val="24"/>
-                <w:rtl/>
-                <w:lang w:bidi="fa-IR"/>
-              </w:rPr>
-              <w:t xml:space="preserve"> جداکننده نام سایت</w:t>
+                <w:sz w:val="20"/>
+                <w:szCs w:val="24"/>
+                <w:rtl/>
+                <w:lang w:bidi="fa-IR"/>
+              </w:rPr>
+            </w:pPr>
+            <w:r>
+              <w:rPr>
+                <w:rFonts w:ascii="Source Code Pro" w:hAnsi="Source Code Pro" w:cs="B Nazanin" w:hint="cs"/>
+                <w:sz w:val="24"/>
+                <w:szCs w:val="24"/>
+                <w:rtl/>
+                <w:lang w:bidi="fa-IR"/>
+              </w:rPr>
+              <w:t>ایجاد یک نوع واحد اندازه که شامل موارد زیر باشد</w:t>
+            </w:r>
+          </w:p>
+          <w:p>
+            <w:pPr>
+              <w:bidi/>
+              <w:rPr>
+                <w:rFonts w:ascii="Source Code Pro" w:hAnsi="Source Code Pro" w:cs="B Nazanin"/>
+                <w:sz w:val="20"/>
+                <w:szCs w:val="24"/>
+                <w:lang w:bidi="fa-IR"/>
+              </w:rPr>
+            </w:pPr>
+            <w:proofErr w:type="spellStart"/>
+            <w:r>
+              <w:rPr>
+                <w:rFonts w:ascii="Source Code Pro" w:hAnsi="Source Code Pro" w:cs="B Nazanin"/>
+                <w:sz w:val="20"/>
+                <w:szCs w:val="24"/>
+                <w:lang w:bidi="fa-IR"/>
+              </w:rPr>
+              <w:t>xs</w:t>
+            </w:r>
+            <w:proofErr w:type="spellEnd"/>
+            <w:r>
+              <w:rPr>
+                <w:rFonts w:ascii="Source Code Pro" w:hAnsi="Source Code Pro" w:cs="B Nazanin"/>
+                <w:sz w:val="20"/>
+                <w:szCs w:val="24"/>
+                <w:lang w:bidi="fa-IR"/>
+              </w:rPr>
+              <w:t>-s-m, ...</w:t>
+            </w:r>
+          </w:p>
+          <w:p>
+            <w:pPr>
+              <w:bidi/>
+              <w:rPr>
+                <w:rFonts w:ascii="Source Code Pro" w:hAnsi="Source Code Pro" w:cs="B Nazanin"/>
+                <w:sz w:val="20"/>
+                <w:szCs w:val="24"/>
+                <w:lang w:bidi="fa-IR"/>
+              </w:rPr>
+            </w:pPr>
+            <w:r>
+              <w:rPr>
+                <w:rFonts w:ascii="Source Code Pro" w:hAnsi="Source Code Pro" w:cs="B Nazanin"/>
+                <w:sz w:val="20"/>
+                <w:szCs w:val="24"/>
+                <w:lang w:bidi="fa-IR"/>
+              </w:rPr>
+              <w:t>13-15-19, ...</w:t>
+            </w:r>
+          </w:p>
+          <w:p>
+            <w:pPr>
+              <w:bidi/>
+              <w:rPr>
+                <w:rFonts w:ascii="Source Code Pro" w:hAnsi="Source Code Pro" w:cs="B Nazanin"/>
+                <w:sz w:val="20"/>
+                <w:szCs w:val="24"/>
+                <w:lang w:bidi="fa-IR"/>
+              </w:rPr>
+            </w:pPr>
+            <w:r>
+              <w:rPr>
+                <w:rFonts w:ascii="Source Code Pro" w:hAnsi="Source Code Pro" w:cs="B Nazanin"/>
+                <w:sz w:val="20"/>
+                <w:szCs w:val="24"/>
+                <w:lang w:bidi="fa-IR"/>
+              </w:rPr>
+              <w:t>125cc-150cc, ...</w:t>
             </w:r>
           </w:p>
         </w:tc>
@@ -608,7 +675,7 @@
                 <w:rtl/>
                 <w:lang w:bidi="fa-IR"/>
               </w:rPr>
-              <w:t>30 دقیقه</w:t>
+              <w:t>60 دقیقه</w:t>
             </w:r>
           </w:p>
         </w:tc>
@@ -658,7 +725,7 @@
                 <w:rtl/>
                 <w:lang w:bidi="fa-IR"/>
               </w:rPr>
-              <w:t>حذف سه تصویر مربوط به زنانه، مردانه و بچگانه</w:t>
+              <w:t>اعمال اندازه ها به هر دسته کالا</w:t>
             </w:r>
           </w:p>
         </w:tc>
@@ -687,7 +754,7 @@
                 <w:rtl/>
                 <w:lang w:bidi="fa-IR"/>
               </w:rPr>
-              <w:t>10 دقیقه</w:t>
+              <w:t>30 دقیقه</w:t>
             </w:r>
           </w:p>
         </w:tc>
@@ -696,77 +763,85 @@
         <w:tc>
           <w:tcPr>
             <w:tcW w:w="1523" w:type="dxa"/>
-            <w:vMerge/>
-            <w:vAlign w:val="center"/>
-          </w:tcPr>
-          <w:p>
-            <w:pPr>
-              <w:bidi/>
-              <w:rPr>
-                <w:rFonts w:ascii="Source Code Pro" w:hAnsi="Source Code Pro" w:cs="B Nazanin"/>
-                <w:sz w:val="24"/>
-                <w:szCs w:val="24"/>
-                <w:rtl/>
-                <w:lang w:bidi="fa-IR"/>
-              </w:rPr>
-            </w:pPr>
+            <w:vMerge w:val="restart"/>
+            <w:vAlign w:val="center"/>
+          </w:tcPr>
+          <w:p>
+            <w:pPr>
+              <w:bidi/>
+              <w:rPr>
+                <w:rFonts w:ascii="Source Code Pro" w:hAnsi="Source Code Pro" w:cs="B Nazanin" w:hint="cs"/>
+                <w:sz w:val="24"/>
+                <w:szCs w:val="24"/>
+                <w:rtl/>
+                <w:lang w:bidi="fa-IR"/>
+              </w:rPr>
+            </w:pPr>
+            <w:r>
+              <w:rPr>
+                <w:rFonts w:ascii="Source Code Pro" w:hAnsi="Source Code Pro" w:cs="B Nazanin" w:hint="cs"/>
+                <w:sz w:val="24"/>
+                <w:szCs w:val="24"/>
+                <w:rtl/>
+                <w:lang w:bidi="fa-IR"/>
+              </w:rPr>
+              <w:t>24 بهمن</w:t>
+            </w:r>
           </w:p>
         </w:tc>
         <w:tc>
           <w:tcPr>
             <w:tcW w:w="6487" w:type="dxa"/>
-            <w:shd w:val="clear" w:color="auto" w:fill="E2EFD9" w:themeFill="accent6" w:themeFillTint="33"/>
-            <w:vAlign w:val="center"/>
-          </w:tcPr>
-          <w:p>
-            <w:pPr>
-              <w:bidi/>
-              <w:rPr>
-                <w:rFonts w:ascii="Source Code Pro" w:hAnsi="Source Code Pro" w:cs="B Nazanin"/>
-                <w:sz w:val="24"/>
-                <w:szCs w:val="24"/>
-                <w:rtl/>
-                <w:lang w:bidi="fa-IR"/>
-              </w:rPr>
-            </w:pPr>
-            <w:r>
-              <w:rPr>
-                <w:rFonts w:ascii="Source Code Pro" w:hAnsi="Source Code Pro" w:cs="B Nazanin" w:hint="cs"/>
-                <w:sz w:val="24"/>
-                <w:szCs w:val="24"/>
-                <w:rtl/>
-                <w:lang w:bidi="fa-IR"/>
-              </w:rPr>
-              <w:t>محدود کردن تعداد تصاویری نمایش داده شده در صفحه اصلی به 12 عدد</w:t>
+            <w:vAlign w:val="center"/>
+          </w:tcPr>
+          <w:p>
+            <w:pPr>
+              <w:bidi/>
+              <w:rPr>
+                <w:rFonts w:ascii="Source Code Pro" w:hAnsi="Source Code Pro" w:cs="B Nazanin"/>
+                <w:sz w:val="24"/>
+                <w:szCs w:val="24"/>
+                <w:rtl/>
+                <w:lang w:bidi="fa-IR"/>
+              </w:rPr>
+            </w:pPr>
+            <w:r>
+              <w:rPr>
+                <w:rFonts w:ascii="Source Code Pro" w:hAnsi="Source Code Pro" w:cs="B Nazanin" w:hint="cs"/>
+                <w:sz w:val="24"/>
+                <w:szCs w:val="24"/>
+                <w:rtl/>
+                <w:lang w:bidi="fa-IR"/>
+              </w:rPr>
+              <w:t>جایگذاری برندها در دیجی</w:t>
             </w:r>
           </w:p>
         </w:tc>
         <w:tc>
           <w:tcPr>
             <w:tcW w:w="1340" w:type="dxa"/>
-            <w:shd w:val="clear" w:color="auto" w:fill="E2EFD9" w:themeFill="accent6" w:themeFillTint="33"/>
-            <w:vAlign w:val="center"/>
-          </w:tcPr>
-          <w:p>
-            <w:pPr>
-              <w:bidi/>
-              <w:rPr>
-                <w:rFonts w:ascii="Source Code Pro" w:hAnsi="Source Code Pro" w:cs="B Nazanin"/>
-                <w:sz w:val="24"/>
-                <w:szCs w:val="24"/>
-                <w:rtl/>
-                <w:lang w:bidi="fa-IR"/>
-              </w:rPr>
-            </w:pPr>
-            <w:r>
-              <w:rPr>
-                <w:rFonts w:ascii="Source Code Pro" w:hAnsi="Source Code Pro" w:cs="B Nazanin" w:hint="cs"/>
-                <w:sz w:val="24"/>
-                <w:szCs w:val="24"/>
-                <w:rtl/>
-                <w:lang w:bidi="fa-IR"/>
-              </w:rPr>
-              <w:t>10 دقیقه</w:t>
+            <w:vAlign w:val="center"/>
+          </w:tcPr>
+          <w:p>
+            <w:pPr>
+              <w:bidi/>
+              <w:rPr>
+                <w:rFonts w:ascii="Source Code Pro" w:hAnsi="Source Code Pro" w:cs="B Nazanin"/>
+                <w:sz w:val="24"/>
+                <w:szCs w:val="24"/>
+                <w:rtl/>
+                <w:lang w:bidi="fa-IR"/>
+              </w:rPr>
+            </w:pPr>
+            <w:r>
+              <w:rPr>
+                <w:rFonts w:ascii="Source Code Pro" w:hAnsi="Source Code Pro" w:cs="B Nazanin" w:hint="cs"/>
+                <w:sz w:val="24"/>
+                <w:szCs w:val="24"/>
+                <w:rtl/>
+                <w:lang w:bidi="fa-IR"/>
+              </w:rPr>
+              <w:t>30 دقیقه</w:t>
             </w:r>
           </w:p>
         </w:tc>
@@ -782,7 +857,7 @@
             <w:pPr>
               <w:bidi/>
               <w:rPr>
-                <w:rFonts w:ascii="Source Code Pro" w:hAnsi="Source Code Pro" w:cs="B Nazanin"/>
+                <w:rFonts w:ascii="Source Code Pro" w:hAnsi="Source Code Pro" w:cs="B Nazanin" w:hint="cs"/>
                 <w:sz w:val="24"/>
                 <w:szCs w:val="24"/>
                 <w:rtl/>
@@ -794,129 +869,83 @@
         <w:tc>
           <w:tcPr>
             <w:tcW w:w="6487" w:type="dxa"/>
-            <w:shd w:val="clear" w:color="auto" w:fill="E2EFD9" w:themeFill="accent6" w:themeFillTint="33"/>
-            <w:vAlign w:val="center"/>
-          </w:tcPr>
-          <w:p>
-            <w:pPr>
-              <w:bidi/>
-              <w:rPr>
-                <w:rFonts w:ascii="Source Code Pro" w:hAnsi="Source Code Pro" w:cs="B Nazanin"/>
-                <w:sz w:val="20"/>
-                <w:szCs w:val="24"/>
-                <w:rtl/>
-                <w:lang w:bidi="fa-IR"/>
-              </w:rPr>
-            </w:pPr>
-            <w:r>
-              <w:rPr>
-                <w:rFonts w:ascii="Source Code Pro" w:hAnsi="Source Code Pro" w:cs="B Nazanin" w:hint="cs"/>
-                <w:sz w:val="24"/>
-                <w:szCs w:val="24"/>
-                <w:rtl/>
-                <w:lang w:bidi="fa-IR"/>
-              </w:rPr>
-              <w:t>ایجاد یک نوع واحد اندازه که شامل موارد زیر باشد</w:t>
-            </w:r>
-          </w:p>
-          <w:p>
-            <w:pPr>
-              <w:bidi/>
-              <w:rPr>
-                <w:rFonts w:ascii="Source Code Pro" w:hAnsi="Source Code Pro" w:cs="B Nazanin"/>
-                <w:sz w:val="20"/>
-                <w:szCs w:val="24"/>
-                <w:lang w:bidi="fa-IR"/>
-              </w:rPr>
-            </w:pPr>
+            <w:vAlign w:val="center"/>
+          </w:tcPr>
+          <w:p>
+            <w:pPr>
+              <w:bidi/>
+              <w:rPr>
+                <w:rFonts w:ascii="Source Code Pro" w:hAnsi="Source Code Pro" w:cs="B Nazanin" w:hint="cs"/>
+                <w:sz w:val="24"/>
+                <w:szCs w:val="24"/>
+                <w:rtl/>
+                <w:lang w:bidi="fa-IR"/>
+              </w:rPr>
+            </w:pPr>
+            <w:r>
+              <w:rPr>
+                <w:rFonts w:ascii="Source Code Pro" w:hAnsi="Source Code Pro" w:cs="B Nazanin" w:hint="cs"/>
+                <w:sz w:val="24"/>
+                <w:szCs w:val="24"/>
+                <w:rtl/>
+                <w:lang w:bidi="fa-IR"/>
+              </w:rPr>
+              <w:t xml:space="preserve">مشکل </w:t>
+            </w:r>
             <w:proofErr w:type="spellStart"/>
             <w:r>
               <w:rPr>
                 <w:rFonts w:ascii="Source Code Pro" w:hAnsi="Source Code Pro" w:cs="B Nazanin"/>
-                <w:sz w:val="20"/>
-                <w:szCs w:val="24"/>
-                <w:lang w:bidi="fa-IR"/>
-              </w:rPr>
-              <w:t>xs</w:t>
+                <w:lang w:bidi="fa-IR"/>
+              </w:rPr>
+              <w:t>ssl</w:t>
             </w:r>
             <w:proofErr w:type="spellEnd"/>
             <w:r>
               <w:rPr>
-                <w:rFonts w:ascii="Source Code Pro" w:hAnsi="Source Code Pro" w:cs="B Nazanin"/>
-                <w:sz w:val="20"/>
-                <w:szCs w:val="24"/>
-                <w:lang w:bidi="fa-IR"/>
-              </w:rPr>
-              <w:t>-s-m, ...</w:t>
-            </w:r>
-          </w:p>
-          <w:p>
-            <w:pPr>
-              <w:bidi/>
-              <w:rPr>
-                <w:rFonts w:ascii="Source Code Pro" w:hAnsi="Source Code Pro" w:cs="B Nazanin"/>
-                <w:sz w:val="20"/>
-                <w:szCs w:val="24"/>
-                <w:lang w:bidi="fa-IR"/>
-              </w:rPr>
-            </w:pPr>
-            <w:r>
-              <w:rPr>
-                <w:rFonts w:ascii="Source Code Pro" w:hAnsi="Source Code Pro" w:cs="B Nazanin"/>
-                <w:sz w:val="20"/>
-                <w:szCs w:val="24"/>
-                <w:lang w:bidi="fa-IR"/>
-              </w:rPr>
-              <w:t>13-15-19, ...</w:t>
-            </w:r>
-          </w:p>
-          <w:p>
-            <w:pPr>
-              <w:bidi/>
-              <w:rPr>
-                <w:rFonts w:ascii="Source Code Pro" w:hAnsi="Source Code Pro" w:cs="B Nazanin"/>
-                <w:sz w:val="20"/>
-                <w:szCs w:val="24"/>
-                <w:lang w:bidi="fa-IR"/>
-              </w:rPr>
-            </w:pPr>
-            <w:r>
-              <w:rPr>
-                <w:rFonts w:ascii="Source Code Pro" w:hAnsi="Source Code Pro" w:cs="B Nazanin"/>
-                <w:sz w:val="20"/>
-                <w:szCs w:val="24"/>
-                <w:lang w:bidi="fa-IR"/>
-              </w:rPr>
-              <w:t>125cc-150cc, ...</w:t>
+                <w:rFonts w:ascii="Source Code Pro" w:hAnsi="Source Code Pro" w:cs="B Nazanin" w:hint="cs"/>
+                <w:rtl/>
+                <w:lang w:bidi="fa-IR"/>
+              </w:rPr>
+              <w:t xml:space="preserve"> </w:t>
+            </w:r>
+            <w:r>
+              <w:rPr>
+                <w:rFonts w:ascii="Source Code Pro" w:hAnsi="Source Code Pro" w:cs="B Nazanin" w:hint="cs"/>
+                <w:sz w:val="24"/>
+                <w:szCs w:val="24"/>
+                <w:rtl/>
+                <w:lang w:bidi="fa-IR"/>
+              </w:rPr>
+              <w:t>هنوز حل نشده است</w:t>
             </w:r>
           </w:p>
         </w:tc>
         <w:tc>
           <w:tcPr>
             <w:tcW w:w="1340" w:type="dxa"/>
-            <w:shd w:val="clear" w:color="auto" w:fill="E2EFD9" w:themeFill="accent6" w:themeFillTint="33"/>
-            <w:vAlign w:val="center"/>
-          </w:tcPr>
-          <w:p>
-            <w:pPr>
-              <w:bidi/>
-              <w:rPr>
-                <w:rFonts w:ascii="Source Code Pro" w:hAnsi="Source Code Pro" w:cs="B Nazanin"/>
-                <w:sz w:val="24"/>
-                <w:szCs w:val="24"/>
-                <w:rtl/>
-                <w:lang w:bidi="fa-IR"/>
-              </w:rPr>
-            </w:pPr>
-            <w:r>
-              <w:rPr>
-                <w:rFonts w:ascii="Source Code Pro" w:hAnsi="Source Code Pro" w:cs="B Nazanin" w:hint="cs"/>
-                <w:sz w:val="24"/>
-                <w:szCs w:val="24"/>
-                <w:rtl/>
-                <w:lang w:bidi="fa-IR"/>
-              </w:rPr>
-              <w:t>60 دقیقه</w:t>
+            <w:vAlign w:val="center"/>
+          </w:tcPr>
+          <w:p>
+            <w:pPr>
+              <w:bidi/>
+              <w:rPr>
+                <w:rFonts w:ascii="Source Code Pro" w:hAnsi="Source Code Pro" w:cs="B Nazanin" w:hint="cs"/>
+                <w:sz w:val="24"/>
+                <w:szCs w:val="24"/>
+                <w:rtl/>
+                <w:lang w:bidi="fa-IR"/>
+              </w:rPr>
+            </w:pPr>
+            <w:r>
+              <w:rPr>
+                <w:rFonts w:ascii="Source Code Pro" w:hAnsi="Source Code Pro" w:cs="B Nazanin" w:hint="cs"/>
+                <w:sz w:val="24"/>
+                <w:szCs w:val="24"/>
+                <w:rtl/>
+                <w:lang w:bidi="fa-IR"/>
+              </w:rPr>
+              <w:t>30 دقیقه</w:t>
             </w:r>
           </w:p>
         </w:tc>
@@ -944,58 +973,56 @@
         <w:tc>
           <w:tcPr>
             <w:tcW w:w="6487" w:type="dxa"/>
-            <w:shd w:val="clear" w:color="auto" w:fill="E2EFD9" w:themeFill="accent6" w:themeFillTint="33"/>
-            <w:vAlign w:val="center"/>
-          </w:tcPr>
-          <w:p>
-            <w:pPr>
-              <w:bidi/>
-              <w:rPr>
-                <w:rFonts w:ascii="Source Code Pro" w:hAnsi="Source Code Pro" w:cs="B Nazanin"/>
-                <w:sz w:val="24"/>
-                <w:szCs w:val="24"/>
-                <w:rtl/>
-                <w:lang w:bidi="fa-IR"/>
-              </w:rPr>
-            </w:pPr>
-            <w:r>
-              <w:rPr>
-                <w:rFonts w:ascii="Source Code Pro" w:hAnsi="Source Code Pro" w:cs="B Nazanin" w:hint="cs"/>
-                <w:sz w:val="24"/>
-                <w:szCs w:val="24"/>
-                <w:rtl/>
-                <w:lang w:bidi="fa-IR"/>
-              </w:rPr>
-              <w:t>اعمال اندازه ها به هر دسته کالا</w:t>
+            <w:vAlign w:val="center"/>
+          </w:tcPr>
+          <w:p>
+            <w:pPr>
+              <w:bidi/>
+              <w:rPr>
+                <w:rFonts w:ascii="Source Code Pro" w:hAnsi="Source Code Pro" w:cs="B Nazanin"/>
+                <w:sz w:val="24"/>
+                <w:szCs w:val="24"/>
+                <w:rtl/>
+                <w:lang w:bidi="fa-IR"/>
+              </w:rPr>
+            </w:pPr>
+            <w:r>
+              <w:rPr>
+                <w:rFonts w:ascii="Source Code Pro" w:hAnsi="Source Code Pro" w:cs="B Nazanin" w:hint="cs"/>
+                <w:sz w:val="24"/>
+                <w:szCs w:val="24"/>
+                <w:rtl/>
+                <w:lang w:bidi="fa-IR"/>
+              </w:rPr>
+              <w:t>تیکت به پارس برای بررسی مشکل بالا نیامدن سایتها</w:t>
             </w:r>
           </w:p>
         </w:tc>
         <w:tc>
           <w:tcPr>
             <w:tcW w:w="1340" w:type="dxa"/>
-            <w:shd w:val="clear" w:color="auto" w:fill="E2EFD9" w:themeFill="accent6" w:themeFillTint="33"/>
-            <w:vAlign w:val="center"/>
-          </w:tcPr>
-          <w:p>
-            <w:pPr>
-              <w:bidi/>
-              <w:rPr>
-                <w:rFonts w:ascii="Source Code Pro" w:hAnsi="Source Code Pro" w:cs="B Nazanin"/>
-                <w:sz w:val="24"/>
-                <w:szCs w:val="24"/>
-                <w:rtl/>
-                <w:lang w:bidi="fa-IR"/>
-              </w:rPr>
-            </w:pPr>
-            <w:r>
-              <w:rPr>
-                <w:rFonts w:ascii="Source Code Pro" w:hAnsi="Source Code Pro" w:cs="B Nazanin" w:hint="cs"/>
-                <w:sz w:val="24"/>
-                <w:szCs w:val="24"/>
-                <w:rtl/>
-                <w:lang w:bidi="fa-IR"/>
-              </w:rPr>
-              <w:t>30 دقیقه</w:t>
+            <w:vAlign w:val="center"/>
+          </w:tcPr>
+          <w:p>
+            <w:pPr>
+              <w:bidi/>
+              <w:rPr>
+                <w:rFonts w:ascii="Source Code Pro" w:hAnsi="Source Code Pro" w:cs="B Nazanin"/>
+                <w:sz w:val="24"/>
+                <w:szCs w:val="24"/>
+                <w:rtl/>
+                <w:lang w:bidi="fa-IR"/>
+              </w:rPr>
+            </w:pPr>
+            <w:r>
+              <w:rPr>
+                <w:rFonts w:ascii="Source Code Pro" w:hAnsi="Source Code Pro" w:cs="B Nazanin" w:hint="cs"/>
+                <w:sz w:val="24"/>
+                <w:szCs w:val="24"/>
+                <w:rtl/>
+                <w:lang w:bidi="fa-IR"/>
+              </w:rPr>
+              <w:t>15 دقیقه</w:t>
             </w:r>
           </w:p>
         </w:tc>
@@ -1030,24 +1057,121 @@
               <w:bidi/>
               <w:rPr>
                 <w:rFonts w:ascii="Source Code Pro" w:hAnsi="Source Code Pro" w:cs="B Nazanin"/>
-                <w:sz w:val="24"/>
-                <w:szCs w:val="24"/>
-                <w:rtl/>
-                <w:lang w:bidi="fa-IR"/>
-              </w:rPr>
-            </w:pPr>
-            <w:r>
-              <w:rPr>
-                <w:rFonts w:ascii="Source Code Pro" w:hAnsi="Source Code Pro" w:cs="B Nazanin" w:hint="cs"/>
-                <w:sz w:val="24"/>
-                <w:szCs w:val="24"/>
-                <w:rtl/>
-                <w:lang w:bidi="fa-IR"/>
-              </w:rPr>
-              <w:t>اعمال اندازه ها بر اساس دسته برای هر کالا</w:t>
+                <w:sz w:val="20"/>
+                <w:szCs w:val="24"/>
+                <w:lang w:bidi="fa-IR"/>
+              </w:rPr>
+            </w:pPr>
+            <w:r>
+              <w:rPr>
+                <w:rFonts w:ascii="Source Code Pro" w:hAnsi="Source Code Pro" w:cs="B Nazanin" w:hint="cs"/>
+                <w:sz w:val="24"/>
+                <w:szCs w:val="24"/>
+                <w:rtl/>
+                <w:lang w:bidi="fa-IR"/>
+              </w:rPr>
+              <w:t xml:space="preserve">اصلاح </w:t>
+            </w:r>
+            <w:proofErr w:type="spellStart"/>
+            <w:r>
+              <w:rPr>
+                <w:rFonts w:ascii="Source Code Pro" w:hAnsi="Source Code Pro" w:cs="B Nazanin"/>
+                <w:sz w:val="20"/>
+                <w:szCs w:val="24"/>
+                <w:lang w:bidi="fa-IR"/>
+              </w:rPr>
+              <w:t>QuickView</w:t>
+            </w:r>
+            <w:proofErr w:type="spellEnd"/>
+          </w:p>
+        </w:tc>
+        <w:tc>
+          <w:tcPr>
+            <w:tcW w:w="1340" w:type="dxa"/>
+            <w:vAlign w:val="center"/>
+          </w:tcPr>
+          <w:p>
+            <w:pPr>
+              <w:bidi/>
+              <w:rPr>
+                <w:rFonts w:ascii="Source Code Pro" w:hAnsi="Source Code Pro" w:cs="B Nazanin"/>
+                <w:sz w:val="24"/>
+                <w:szCs w:val="24"/>
+                <w:rtl/>
+                <w:lang w:bidi="fa-IR"/>
+              </w:rPr>
+            </w:pPr>
+            <w:r>
+              <w:rPr>
+                <w:rFonts w:ascii="Source Code Pro" w:hAnsi="Source Code Pro" w:cs="B Nazanin" w:hint="cs"/>
+                <w:sz w:val="24"/>
+                <w:szCs w:val="24"/>
+                <w:rtl/>
+                <w:lang w:bidi="fa-IR"/>
+              </w:rPr>
+              <w:t>60 دقیقه</w:t>
+            </w:r>
+          </w:p>
+        </w:tc>
+      </w:tr>
+      <w:tr>
+        <w:tc>
+          <w:tcPr>
+            <w:tcW w:w="1523" w:type="dxa"/>
+            <w:vMerge/>
+            <w:vAlign w:val="center"/>
+          </w:tcPr>
+          <w:p>
+            <w:pPr>
+              <w:bidi/>
+              <w:rPr>
+                <w:rFonts w:ascii="Source Code Pro" w:hAnsi="Source Code Pro" w:cs="B Nazanin"/>
+                <w:sz w:val="24"/>
+                <w:szCs w:val="24"/>
+                <w:rtl/>
+                <w:lang w:bidi="fa-IR"/>
+              </w:rPr>
+            </w:pPr>
+          </w:p>
+        </w:tc>
+        <w:tc>
+          <w:tcPr>
+            <w:tcW w:w="6487" w:type="dxa"/>
+            <w:vAlign w:val="center"/>
+          </w:tcPr>
+          <w:p>
+            <w:pPr>
+              <w:bidi/>
+              <w:rPr>
+                <w:rFonts w:ascii="Source Code Pro" w:hAnsi="Source Code Pro" w:cs="B Nazanin"/>
+                <w:sz w:val="24"/>
+                <w:szCs w:val="24"/>
+                <w:rtl/>
+                <w:lang w:bidi="fa-IR"/>
+              </w:rPr>
+            </w:pPr>
+            <w:r>
+              <w:rPr>
+                <w:rFonts w:ascii="Source Code Pro" w:hAnsi="Source Code Pro" w:cs="B Nazanin" w:hint="cs"/>
+                <w:sz w:val="24"/>
+                <w:szCs w:val="24"/>
+                <w:rtl/>
+                <w:lang w:bidi="fa-IR"/>
+              </w:rPr>
+              <w:t>اعمال اندازه ها بر اساس دسته برای</w:t>
             </w:r>
             <w:bookmarkStart w:id="0" w:name="_GoBack"/>
             <w:bookmarkEnd w:id="0"/>
+            <w:r>
+              <w:rPr>
+                <w:rFonts w:ascii="Source Code Pro" w:hAnsi="Source Code Pro" w:cs="B Nazanin" w:hint="cs"/>
+                <w:sz w:val="24"/>
+                <w:szCs w:val="24"/>
+                <w:rtl/>
+                <w:lang w:bidi="fa-IR"/>
+              </w:rPr>
+              <w:t xml:space="preserve"> هر کالا</w:t>
+            </w:r>
           </w:p>
         </w:tc>
         <w:tc>
@@ -1306,62 +1430,6 @@
               </w:rPr>
               <w:t>30 دقیقه</w:t>
             </w:r>
-          </w:p>
-        </w:tc>
-      </w:tr>
-      <w:tr>
-        <w:tc>
-          <w:tcPr>
-            <w:tcW w:w="1523" w:type="dxa"/>
-            <w:vAlign w:val="center"/>
-          </w:tcPr>
-          <w:p>
-            <w:pPr>
-              <w:bidi/>
-              <w:rPr>
-                <w:rFonts w:ascii="Source Code Pro" w:hAnsi="Source Code Pro" w:cs="B Nazanin"/>
-                <w:sz w:val="24"/>
-                <w:szCs w:val="24"/>
-                <w:rtl/>
-                <w:lang w:bidi="fa-IR"/>
-              </w:rPr>
-            </w:pPr>
-          </w:p>
-        </w:tc>
-        <w:tc>
-          <w:tcPr>
-            <w:tcW w:w="6487" w:type="dxa"/>
-            <w:vAlign w:val="center"/>
-          </w:tcPr>
-          <w:p>
-            <w:pPr>
-              <w:bidi/>
-              <w:rPr>
-                <w:rFonts w:ascii="Source Code Pro" w:hAnsi="Source Code Pro" w:cs="B Nazanin"/>
-                <w:sz w:val="24"/>
-                <w:szCs w:val="24"/>
-                <w:rtl/>
-                <w:lang w:bidi="fa-IR"/>
-              </w:rPr>
-            </w:pPr>
-          </w:p>
-        </w:tc>
-        <w:tc>
-          <w:tcPr>
-            <w:tcW w:w="1340" w:type="dxa"/>
-            <w:vAlign w:val="center"/>
-          </w:tcPr>
-          <w:p>
-            <w:pPr>
-              <w:bidi/>
-              <w:rPr>
-                <w:rFonts w:ascii="Source Code Pro" w:hAnsi="Source Code Pro" w:cs="B Nazanin"/>
-                <w:sz w:val="24"/>
-                <w:szCs w:val="24"/>
-                <w:rtl/>
-                <w:lang w:bidi="fa-IR"/>
-              </w:rPr>
-            </w:pPr>
           </w:p>
         </w:tc>
       </w:tr>

--- a/Mahtan/Workout.docx
+++ b/Mahtan/Workout.docx
@@ -588,7 +588,6 @@
                 <w:lang w:bidi="fa-IR"/>
               </w:rPr>
             </w:pPr>
-            <w:proofErr w:type="spellStart"/>
             <w:r>
               <w:rPr>
                 <w:rFonts w:ascii="Source Code Pro" w:hAnsi="Source Code Pro" w:cs="B Nazanin"/>
@@ -596,17 +595,7 @@
                 <w:szCs w:val="24"/>
                 <w:lang w:bidi="fa-IR"/>
               </w:rPr>
-              <w:t>xs</w:t>
-            </w:r>
-            <w:proofErr w:type="spellEnd"/>
-            <w:r>
-              <w:rPr>
-                <w:rFonts w:ascii="Source Code Pro" w:hAnsi="Source Code Pro" w:cs="B Nazanin"/>
-                <w:sz w:val="20"/>
-                <w:szCs w:val="24"/>
-                <w:lang w:bidi="fa-IR"/>
-              </w:rPr>
-              <w:t>-s-m, ...</w:t>
+              <w:t>xs-s-m, ...</w:t>
             </w:r>
           </w:p>
           <w:p>
@@ -770,78 +759,80 @@
             <w:pPr>
               <w:bidi/>
               <w:rPr>
-                <w:rFonts w:ascii="Source Code Pro" w:hAnsi="Source Code Pro" w:cs="B Nazanin" w:hint="cs"/>
-                <w:sz w:val="24"/>
-                <w:szCs w:val="24"/>
-                <w:rtl/>
-                <w:lang w:bidi="fa-IR"/>
-              </w:rPr>
-            </w:pPr>
-            <w:r>
-              <w:rPr>
-                <w:rFonts w:ascii="Source Code Pro" w:hAnsi="Source Code Pro" w:cs="B Nazanin" w:hint="cs"/>
-                <w:sz w:val="24"/>
-                <w:szCs w:val="24"/>
-                <w:rtl/>
-                <w:lang w:bidi="fa-IR"/>
-              </w:rPr>
-              <w:t>24 بهمن</w:t>
+                <w:rFonts w:ascii="Source Code Pro" w:hAnsi="Source Code Pro" w:cs="B Nazanin"/>
+                <w:sz w:val="24"/>
+                <w:szCs w:val="24"/>
+                <w:rtl/>
+                <w:lang w:bidi="fa-IR"/>
+              </w:rPr>
+            </w:pPr>
+            <w:r>
+              <w:rPr>
+                <w:rFonts w:ascii="Source Code Pro" w:hAnsi="Source Code Pro" w:cs="B Nazanin" w:hint="cs"/>
+                <w:sz w:val="24"/>
+                <w:szCs w:val="24"/>
+                <w:rtl/>
+                <w:lang w:bidi="fa-IR"/>
+              </w:rPr>
+              <w:t>27 بهمن</w:t>
             </w:r>
           </w:p>
         </w:tc>
         <w:tc>
           <w:tcPr>
             <w:tcW w:w="6487" w:type="dxa"/>
-            <w:vAlign w:val="center"/>
-          </w:tcPr>
-          <w:p>
-            <w:pPr>
-              <w:bidi/>
-              <w:rPr>
-                <w:rFonts w:ascii="Source Code Pro" w:hAnsi="Source Code Pro" w:cs="B Nazanin"/>
-                <w:sz w:val="24"/>
-                <w:szCs w:val="24"/>
-                <w:rtl/>
-                <w:lang w:bidi="fa-IR"/>
-              </w:rPr>
-            </w:pPr>
-            <w:r>
-              <w:rPr>
-                <w:rFonts w:ascii="Source Code Pro" w:hAnsi="Source Code Pro" w:cs="B Nazanin" w:hint="cs"/>
-                <w:sz w:val="24"/>
-                <w:szCs w:val="24"/>
-                <w:rtl/>
-                <w:lang w:bidi="fa-IR"/>
-              </w:rPr>
-              <w:t>جایگذاری برندها در دیجی</w:t>
+            <w:shd w:val="clear" w:color="auto" w:fill="DEEAF6" w:themeFill="accent5" w:themeFillTint="33"/>
+            <w:vAlign w:val="center"/>
+          </w:tcPr>
+          <w:p>
+            <w:pPr>
+              <w:bidi/>
+              <w:rPr>
+                <w:rFonts w:ascii="Source Code Pro" w:hAnsi="Source Code Pro" w:cs="B Nazanin"/>
+                <w:sz w:val="24"/>
+                <w:szCs w:val="24"/>
+                <w:rtl/>
+                <w:lang w:bidi="fa-IR"/>
+              </w:rPr>
+            </w:pPr>
+            <w:r>
+              <w:rPr>
+                <w:rFonts w:ascii="Source Code Pro" w:hAnsi="Source Code Pro" w:cs="B Nazanin" w:hint="cs"/>
+                <w:sz w:val="24"/>
+                <w:szCs w:val="24"/>
+                <w:rtl/>
+                <w:lang w:bidi="fa-IR"/>
+              </w:rPr>
+              <w:t>اعمال اندازه ها به کالاها در نمایش لیست کالاها</w:t>
             </w:r>
           </w:p>
         </w:tc>
         <w:tc>
           <w:tcPr>
             <w:tcW w:w="1340" w:type="dxa"/>
-            <w:vAlign w:val="center"/>
-          </w:tcPr>
-          <w:p>
-            <w:pPr>
-              <w:bidi/>
-              <w:rPr>
-                <w:rFonts w:ascii="Source Code Pro" w:hAnsi="Source Code Pro" w:cs="B Nazanin"/>
-                <w:sz w:val="24"/>
-                <w:szCs w:val="24"/>
-                <w:rtl/>
-                <w:lang w:bidi="fa-IR"/>
-              </w:rPr>
-            </w:pPr>
-            <w:r>
-              <w:rPr>
-                <w:rFonts w:ascii="Source Code Pro" w:hAnsi="Source Code Pro" w:cs="B Nazanin" w:hint="cs"/>
-                <w:sz w:val="24"/>
-                <w:szCs w:val="24"/>
-                <w:rtl/>
-                <w:lang w:bidi="fa-IR"/>
-              </w:rPr>
-              <w:t>30 دقیقه</w:t>
+            <w:shd w:val="clear" w:color="auto" w:fill="DEEAF6" w:themeFill="accent5" w:themeFillTint="33"/>
+            <w:vAlign w:val="center"/>
+          </w:tcPr>
+          <w:p>
+            <w:pPr>
+              <w:bidi/>
+              <w:rPr>
+                <w:rFonts w:ascii="Source Code Pro" w:hAnsi="Source Code Pro" w:cs="B Nazanin"/>
+                <w:sz w:val="24"/>
+                <w:szCs w:val="24"/>
+                <w:rtl/>
+                <w:lang w:bidi="fa-IR"/>
+              </w:rPr>
+            </w:pPr>
+            <w:r>
+              <w:rPr>
+                <w:rFonts w:ascii="Source Code Pro" w:hAnsi="Source Code Pro" w:cs="B Nazanin" w:hint="cs"/>
+                <w:sz w:val="24"/>
+                <w:szCs w:val="24"/>
+                <w:rtl/>
+                <w:lang w:bidi="fa-IR"/>
+              </w:rPr>
+              <w:t>45 دقیقه</w:t>
             </w:r>
           </w:p>
         </w:tc>
@@ -857,7 +848,7 @@
             <w:pPr>
               <w:bidi/>
               <w:rPr>
-                <w:rFonts w:ascii="Source Code Pro" w:hAnsi="Source Code Pro" w:cs="B Nazanin" w:hint="cs"/>
+                <w:rFonts w:ascii="Source Code Pro" w:hAnsi="Source Code Pro" w:cs="B Nazanin"/>
                 <w:sz w:val="24"/>
                 <w:szCs w:val="24"/>
                 <w:rtl/>
@@ -875,50 +866,33 @@
             <w:pPr>
               <w:bidi/>
               <w:rPr>
-                <w:rFonts w:ascii="Source Code Pro" w:hAnsi="Source Code Pro" w:cs="B Nazanin" w:hint="cs"/>
-                <w:sz w:val="24"/>
-                <w:szCs w:val="24"/>
-                <w:rtl/>
-                <w:lang w:bidi="fa-IR"/>
-              </w:rPr>
-            </w:pPr>
-            <w:r>
-              <w:rPr>
-                <w:rFonts w:ascii="Source Code Pro" w:hAnsi="Source Code Pro" w:cs="B Nazanin" w:hint="cs"/>
-                <w:sz w:val="24"/>
-                <w:szCs w:val="24"/>
-                <w:rtl/>
-                <w:lang w:bidi="fa-IR"/>
-              </w:rPr>
-              <w:t xml:space="preserve">مشکل </w:t>
+                <w:rFonts w:ascii="Source Code Pro" w:hAnsi="Source Code Pro" w:cs="B Nazanin"/>
+                <w:sz w:val="24"/>
+                <w:szCs w:val="24"/>
+                <w:lang w:bidi="fa-IR"/>
+              </w:rPr>
+            </w:pPr>
+            <w:r>
+              <w:rPr>
+                <w:rFonts w:ascii="Source Code Pro" w:hAnsi="Source Code Pro" w:cs="B Nazanin" w:hint="cs"/>
+                <w:sz w:val="24"/>
+                <w:szCs w:val="24"/>
+                <w:rtl/>
+                <w:lang w:bidi="fa-IR"/>
+              </w:rPr>
+              <w:t xml:space="preserve">پیاده سازی </w:t>
             </w:r>
             <w:proofErr w:type="spellStart"/>
             <w:r>
               <w:rPr>
                 <w:rFonts w:ascii="Source Code Pro" w:hAnsi="Source Code Pro" w:cs="B Nazanin"/>
-                <w:lang w:bidi="fa-IR"/>
-              </w:rPr>
-              <w:t>ssl</w:t>
+                <w:sz w:val="20"/>
+                <w:szCs w:val="20"/>
+                <w:lang w:bidi="fa-IR"/>
+              </w:rPr>
+              <w:t>QuickView</w:t>
             </w:r>
             <w:proofErr w:type="spellEnd"/>
-            <w:r>
-              <w:rPr>
-                <w:rFonts w:ascii="Source Code Pro" w:hAnsi="Source Code Pro" w:cs="B Nazanin" w:hint="cs"/>
-                <w:rtl/>
-                <w:lang w:bidi="fa-IR"/>
-              </w:rPr>
-              <w:t xml:space="preserve"> </w:t>
-            </w:r>
-            <w:r>
-              <w:rPr>
-                <w:rFonts w:ascii="Source Code Pro" w:hAnsi="Source Code Pro" w:cs="B Nazanin" w:hint="cs"/>
-                <w:sz w:val="24"/>
-                <w:szCs w:val="24"/>
-                <w:rtl/>
-                <w:lang w:bidi="fa-IR"/>
-              </w:rPr>
-              <w:t>هنوز حل نشده است</w:t>
-            </w:r>
           </w:p>
         </w:tc>
         <w:tc>
@@ -930,22 +904,34 @@
             <w:pPr>
               <w:bidi/>
               <w:rPr>
-                <w:rFonts w:ascii="Source Code Pro" w:hAnsi="Source Code Pro" w:cs="B Nazanin" w:hint="cs"/>
-                <w:sz w:val="24"/>
-                <w:szCs w:val="24"/>
-                <w:rtl/>
-                <w:lang w:bidi="fa-IR"/>
-              </w:rPr>
-            </w:pPr>
-            <w:r>
-              <w:rPr>
-                <w:rFonts w:ascii="Source Code Pro" w:hAnsi="Source Code Pro" w:cs="B Nazanin" w:hint="cs"/>
-                <w:sz w:val="24"/>
-                <w:szCs w:val="24"/>
-                <w:rtl/>
-                <w:lang w:bidi="fa-IR"/>
-              </w:rPr>
-              <w:t>30 دقیقه</w:t>
+                <w:rFonts w:ascii="Source Code Pro" w:hAnsi="Source Code Pro" w:cs="B Nazanin"/>
+                <w:sz w:val="24"/>
+                <w:szCs w:val="24"/>
+                <w:rtl/>
+                <w:lang w:bidi="fa-IR"/>
+              </w:rPr>
+            </w:pPr>
+            <w:r>
+              <w:rPr>
+                <w:rFonts w:ascii="Source Code Pro" w:hAnsi="Source Code Pro" w:cs="B Nazanin" w:hint="cs"/>
+                <w:sz w:val="24"/>
+                <w:szCs w:val="24"/>
+                <w:rtl/>
+                <w:lang w:bidi="fa-IR"/>
+              </w:rPr>
+              <w:t>45 دقیق</w:t>
+            </w:r>
+            <w:bookmarkStart w:id="0" w:name="_GoBack"/>
+            <w:bookmarkEnd w:id="0"/>
+            <w:r>
+              <w:rPr>
+                <w:rFonts w:ascii="Source Code Pro" w:hAnsi="Source Code Pro" w:cs="B Nazanin" w:hint="cs"/>
+                <w:sz w:val="24"/>
+                <w:szCs w:val="24"/>
+                <w:rtl/>
+                <w:lang w:bidi="fa-IR"/>
+              </w:rPr>
+              <w:t>ه</w:t>
             </w:r>
           </w:p>
         </w:tc>
@@ -982,19 +968,38 @@
                 <w:rFonts w:ascii="Source Code Pro" w:hAnsi="Source Code Pro" w:cs="B Nazanin"/>
                 <w:sz w:val="24"/>
                 <w:szCs w:val="24"/>
-                <w:rtl/>
-                <w:lang w:bidi="fa-IR"/>
-              </w:rPr>
-            </w:pPr>
-            <w:r>
-              <w:rPr>
-                <w:rFonts w:ascii="Source Code Pro" w:hAnsi="Source Code Pro" w:cs="B Nazanin" w:hint="cs"/>
-                <w:sz w:val="24"/>
-                <w:szCs w:val="24"/>
-                <w:rtl/>
-                <w:lang w:bidi="fa-IR"/>
-              </w:rPr>
-              <w:t>تیکت به پارس برای بررسی مشکل بالا نیامدن سایتها</w:t>
+                <w:lang w:bidi="fa-IR"/>
+              </w:rPr>
+            </w:pPr>
+            <w:r>
+              <w:rPr>
+                <w:rFonts w:ascii="Source Code Pro" w:hAnsi="Source Code Pro" w:cs="B Nazanin" w:hint="cs"/>
+                <w:sz w:val="24"/>
+                <w:szCs w:val="24"/>
+                <w:rtl/>
+                <w:lang w:bidi="fa-IR"/>
+              </w:rPr>
+              <w:t xml:space="preserve">لیست محصولات </w:t>
+            </w:r>
+            <w:r>
+              <w:rPr>
+                <w:rFonts w:ascii="Times New Roman" w:hAnsi="Times New Roman" w:cs="Times New Roman" w:hint="cs"/>
+                <w:sz w:val="24"/>
+                <w:szCs w:val="24"/>
+                <w:rtl/>
+                <w:lang w:bidi="fa-IR"/>
+              </w:rPr>
+              <w:t>–</w:t>
+            </w:r>
+            <w:r>
+              <w:rPr>
+                <w:rFonts w:ascii="Source Code Pro" w:hAnsi="Source Code Pro" w:cs="B Nazanin" w:hint="cs"/>
+                <w:sz w:val="24"/>
+                <w:szCs w:val="24"/>
+                <w:rtl/>
+                <w:lang w:bidi="fa-IR"/>
+              </w:rPr>
+              <w:t xml:space="preserve"> ترتیب نمایش</w:t>
             </w:r>
           </w:p>
         </w:tc>
@@ -1022,7 +1027,7 @@
                 <w:rtl/>
                 <w:lang w:bidi="fa-IR"/>
               </w:rPr>
-              <w:t>15 دقیقه</w:t>
+              <w:t>30 دقیقه</w:t>
             </w:r>
           </w:p>
         </w:tc>
@@ -1065,24 +1070,33 @@
             <w:r>
               <w:rPr>
                 <w:rFonts w:ascii="Source Code Pro" w:hAnsi="Source Code Pro" w:cs="B Nazanin" w:hint="cs"/>
-                <w:sz w:val="24"/>
-                <w:szCs w:val="24"/>
-                <w:rtl/>
-                <w:lang w:bidi="fa-IR"/>
-              </w:rPr>
-              <w:t xml:space="preserve">اصلاح </w:t>
-            </w:r>
-            <w:proofErr w:type="spellStart"/>
-            <w:r>
-              <w:rPr>
-                <w:rFonts w:ascii="Source Code Pro" w:hAnsi="Source Code Pro" w:cs="B Nazanin"/>
                 <w:sz w:val="20"/>
                 <w:szCs w:val="24"/>
-                <w:lang w:bidi="fa-IR"/>
-              </w:rPr>
-              <w:t>QuickView</w:t>
-            </w:r>
-            <w:proofErr w:type="spellEnd"/>
+                <w:rtl/>
+                <w:lang w:bidi="fa-IR"/>
+              </w:rPr>
+              <w:t xml:space="preserve">لیست محصولات </w:t>
+            </w:r>
+            <w:r>
+              <w:rPr>
+                <w:rFonts w:ascii="Times New Roman" w:hAnsi="Times New Roman" w:cs="Times New Roman" w:hint="cs"/>
+                <w:sz w:val="20"/>
+                <w:szCs w:val="24"/>
+                <w:rtl/>
+                <w:lang w:bidi="fa-IR"/>
+              </w:rPr>
+              <w:t>–</w:t>
+            </w:r>
+            <w:r>
+              <w:rPr>
+                <w:rFonts w:ascii="Source Code Pro" w:hAnsi="Source Code Pro" w:cs="B Nazanin" w:hint="cs"/>
+                <w:sz w:val="20"/>
+                <w:szCs w:val="24"/>
+                <w:rtl/>
+                <w:lang w:bidi="fa-IR"/>
+              </w:rPr>
+              <w:t xml:space="preserve"> دسته محصول</w:t>
+            </w:r>
           </w:p>
         </w:tc>
         <w:tc>
@@ -1109,7 +1123,7 @@
                 <w:rtl/>
                 <w:lang w:bidi="fa-IR"/>
               </w:rPr>
-              <w:t>60 دقیقه</w:t>
+              <w:t>15 دقیقه</w:t>
             </w:r>
           </w:p>
         </w:tc>
@@ -1158,19 +1172,27 @@
                 <w:rtl/>
                 <w:lang w:bidi="fa-IR"/>
               </w:rPr>
-              <w:t>اعمال اندازه ها بر اساس دسته برای</w:t>
-            </w:r>
-            <w:bookmarkStart w:id="0" w:name="_GoBack"/>
-            <w:bookmarkEnd w:id="0"/>
-            <w:r>
-              <w:rPr>
-                <w:rFonts w:ascii="Source Code Pro" w:hAnsi="Source Code Pro" w:cs="B Nazanin" w:hint="cs"/>
-                <w:sz w:val="24"/>
-                <w:szCs w:val="24"/>
-                <w:rtl/>
-                <w:lang w:bidi="fa-IR"/>
-              </w:rPr>
-              <w:t xml:space="preserve"> هر کالا</w:t>
+              <w:t xml:space="preserve">لیست محصولات </w:t>
+            </w:r>
+            <w:r>
+              <w:rPr>
+                <w:rFonts w:ascii="Times New Roman" w:hAnsi="Times New Roman" w:cs="Times New Roman" w:hint="cs"/>
+                <w:sz w:val="24"/>
+                <w:szCs w:val="24"/>
+                <w:rtl/>
+                <w:lang w:bidi="fa-IR"/>
+              </w:rPr>
+              <w:t>–</w:t>
+            </w:r>
+            <w:r>
+              <w:rPr>
+                <w:rFonts w:ascii="Source Code Pro" w:hAnsi="Source Code Pro" w:cs="B Nazanin" w:hint="cs"/>
+                <w:sz w:val="24"/>
+                <w:szCs w:val="24"/>
+                <w:rtl/>
+                <w:lang w:bidi="fa-IR"/>
+              </w:rPr>
+              <w:t xml:space="preserve"> برندها</w:t>
             </w:r>
           </w:p>
         </w:tc>
@@ -1198,7 +1220,7 @@
                 <w:rtl/>
                 <w:lang w:bidi="fa-IR"/>
               </w:rPr>
-              <w:t>30 دقیقه</w:t>
+              <w:t>15 دقیقه</w:t>
             </w:r>
           </w:p>
         </w:tc>
@@ -1232,22 +1254,22 @@
             <w:pPr>
               <w:bidi/>
               <w:rPr>
-                <w:rFonts w:ascii="Source Code Pro" w:hAnsi="Source Code Pro" w:cs="B Nazanin"/>
-                <w:sz w:val="24"/>
-                <w:szCs w:val="24"/>
-                <w:rtl/>
-                <w:lang w:bidi="fa-IR"/>
-              </w:rPr>
-            </w:pPr>
-            <w:r>
-              <w:rPr>
-                <w:rFonts w:ascii="Source Code Pro" w:hAnsi="Source Code Pro" w:cs="B Nazanin" w:hint="cs"/>
-                <w:sz w:val="24"/>
-                <w:szCs w:val="24"/>
-                <w:rtl/>
-                <w:lang w:bidi="fa-IR"/>
-              </w:rPr>
-              <w:t>نمایش اندازه ها در لیست ها و جزییات محصولات</w:t>
+                <w:rFonts w:ascii="Source Code Pro" w:hAnsi="Source Code Pro" w:cs="B Nazanin" w:hint="cs"/>
+                <w:sz w:val="24"/>
+                <w:szCs w:val="24"/>
+                <w:rtl/>
+                <w:lang w:bidi="fa-IR"/>
+              </w:rPr>
+            </w:pPr>
+            <w:r>
+              <w:rPr>
+                <w:rFonts w:ascii="Source Code Pro" w:hAnsi="Source Code Pro" w:cs="B Nazanin" w:hint="cs"/>
+                <w:sz w:val="24"/>
+                <w:szCs w:val="24"/>
+                <w:rtl/>
+                <w:lang w:bidi="fa-IR"/>
+              </w:rPr>
+              <w:t>اصلاح خود بازه قیمت به صورت تومان</w:t>
             </w:r>
           </w:p>
         </w:tc>
@@ -1260,22 +1282,22 @@
             <w:pPr>
               <w:bidi/>
               <w:rPr>
-                <w:rFonts w:ascii="Source Code Pro" w:hAnsi="Source Code Pro" w:cs="B Nazanin"/>
-                <w:sz w:val="24"/>
-                <w:szCs w:val="24"/>
-                <w:rtl/>
-                <w:lang w:bidi="fa-IR"/>
-              </w:rPr>
-            </w:pPr>
-            <w:r>
-              <w:rPr>
-                <w:rFonts w:ascii="Source Code Pro" w:hAnsi="Source Code Pro" w:cs="B Nazanin" w:hint="cs"/>
-                <w:sz w:val="24"/>
-                <w:szCs w:val="24"/>
-                <w:rtl/>
-                <w:lang w:bidi="fa-IR"/>
-              </w:rPr>
-              <w:t>30 دقیقه</w:t>
+                <w:rFonts w:ascii="Source Code Pro" w:hAnsi="Source Code Pro" w:cs="B Nazanin" w:hint="cs"/>
+                <w:sz w:val="24"/>
+                <w:szCs w:val="24"/>
+                <w:rtl/>
+                <w:lang w:bidi="fa-IR"/>
+              </w:rPr>
+            </w:pPr>
+            <w:r>
+              <w:rPr>
+                <w:rFonts w:ascii="Source Code Pro" w:hAnsi="Source Code Pro" w:cs="B Nazanin" w:hint="cs"/>
+                <w:sz w:val="24"/>
+                <w:szCs w:val="24"/>
+                <w:rtl/>
+                <w:lang w:bidi="fa-IR"/>
+              </w:rPr>
+              <w:t>45 دقیقه</w:t>
             </w:r>
           </w:p>
         </w:tc>
@@ -1309,22 +1331,42 @@
             <w:pPr>
               <w:bidi/>
               <w:rPr>
-                <w:rFonts w:ascii="Source Code Pro" w:hAnsi="Source Code Pro" w:cs="B Nazanin"/>
-                <w:sz w:val="24"/>
-                <w:szCs w:val="24"/>
-                <w:rtl/>
-                <w:lang w:bidi="fa-IR"/>
-              </w:rPr>
-            </w:pPr>
-            <w:r>
-              <w:rPr>
-                <w:rFonts w:ascii="Source Code Pro" w:hAnsi="Source Code Pro" w:cs="B Nazanin" w:hint="cs"/>
-                <w:sz w:val="24"/>
-                <w:szCs w:val="24"/>
-                <w:rtl/>
-                <w:lang w:bidi="fa-IR"/>
-              </w:rPr>
-              <w:t>گزارش کار</w:t>
+                <w:rFonts w:ascii="Source Code Pro" w:hAnsi="Source Code Pro" w:cs="B Nazanin" w:hint="cs"/>
+                <w:sz w:val="24"/>
+                <w:szCs w:val="24"/>
+                <w:rtl/>
+                <w:lang w:bidi="fa-IR"/>
+              </w:rPr>
+            </w:pPr>
+            <w:r>
+              <w:rPr>
+                <w:rFonts w:ascii="Source Code Pro" w:hAnsi="Source Code Pro" w:cs="B Nazanin" w:hint="cs"/>
+                <w:sz w:val="24"/>
+                <w:szCs w:val="24"/>
+                <w:rtl/>
+                <w:lang w:bidi="fa-IR"/>
+              </w:rPr>
+              <w:t xml:space="preserve">لیست محصولات </w:t>
+            </w:r>
+            <w:r>
+              <w:rPr>
+                <w:rFonts w:ascii="Times New Roman" w:hAnsi="Times New Roman" w:cs="Times New Roman" w:hint="cs"/>
+                <w:sz w:val="24"/>
+                <w:szCs w:val="24"/>
+                <w:rtl/>
+                <w:lang w:bidi="fa-IR"/>
+              </w:rPr>
+              <w:t>–</w:t>
+            </w:r>
+            <w:r>
+              <w:rPr>
+                <w:rFonts w:ascii="Source Code Pro" w:hAnsi="Source Code Pro" w:cs="B Nazanin" w:hint="cs"/>
+                <w:sz w:val="24"/>
+                <w:szCs w:val="24"/>
+                <w:rtl/>
+                <w:lang w:bidi="fa-IR"/>
+              </w:rPr>
+              <w:t xml:space="preserve"> بازه قیمت</w:t>
             </w:r>
           </w:p>
         </w:tc>
@@ -1352,7 +1394,7 @@
                 <w:rtl/>
                 <w:lang w:bidi="fa-IR"/>
               </w:rPr>
-              <w:t>10 دقیقه</w:t>
+              <w:t>15 دقیقه</w:t>
             </w:r>
           </w:p>
         </w:tc>
@@ -1401,7 +1443,7 @@
                 <w:rtl/>
                 <w:lang w:bidi="fa-IR"/>
               </w:rPr>
-              <w:t>برنامه ریزی دقیق برای فردا</w:t>
+              <w:t>پیاده سازی علاقه مندی ها برای کاربرانی که لاگین کرده اند</w:t>
             </w:r>
           </w:p>
         </w:tc>
@@ -1417,6 +1459,7 @@
                 <w:rFonts w:ascii="Source Code Pro" w:hAnsi="Source Code Pro" w:cs="B Nazanin"/>
                 <w:sz w:val="24"/>
                 <w:szCs w:val="24"/>
+                <w:rtl/>
                 <w:lang w:bidi="fa-IR"/>
               </w:rPr>
             </w:pPr>
@@ -1429,6 +1472,592 @@
                 <w:lang w:bidi="fa-IR"/>
               </w:rPr>
               <w:t>30 دقیقه</w:t>
+            </w:r>
+          </w:p>
+        </w:tc>
+      </w:tr>
+      <w:tr>
+        <w:tc>
+          <w:tcPr>
+            <w:tcW w:w="1523" w:type="dxa"/>
+            <w:vMerge/>
+            <w:vAlign w:val="center"/>
+          </w:tcPr>
+          <w:p>
+            <w:pPr>
+              <w:bidi/>
+              <w:rPr>
+                <w:rFonts w:ascii="Source Code Pro" w:hAnsi="Source Code Pro" w:cs="B Nazanin"/>
+                <w:sz w:val="24"/>
+                <w:szCs w:val="24"/>
+                <w:rtl/>
+                <w:lang w:bidi="fa-IR"/>
+              </w:rPr>
+            </w:pPr>
+          </w:p>
+        </w:tc>
+        <w:tc>
+          <w:tcPr>
+            <w:tcW w:w="6487" w:type="dxa"/>
+            <w:vAlign w:val="center"/>
+          </w:tcPr>
+          <w:p>
+            <w:pPr>
+              <w:bidi/>
+              <w:rPr>
+                <w:rFonts w:ascii="Source Code Pro" w:hAnsi="Source Code Pro" w:cs="B Nazanin"/>
+                <w:sz w:val="24"/>
+                <w:szCs w:val="24"/>
+                <w:rtl/>
+                <w:lang w:bidi="fa-IR"/>
+              </w:rPr>
+            </w:pPr>
+            <w:r>
+              <w:rPr>
+                <w:rFonts w:ascii="Source Code Pro" w:hAnsi="Source Code Pro" w:cs="B Nazanin" w:hint="cs"/>
+                <w:sz w:val="24"/>
+                <w:szCs w:val="24"/>
+                <w:rtl/>
+                <w:lang w:bidi="fa-IR"/>
+              </w:rPr>
+              <w:t>نمایش علاقه مندی ها در پنل کاربر</w:t>
+            </w:r>
+          </w:p>
+        </w:tc>
+        <w:tc>
+          <w:tcPr>
+            <w:tcW w:w="1340" w:type="dxa"/>
+            <w:vAlign w:val="center"/>
+          </w:tcPr>
+          <w:p>
+            <w:pPr>
+              <w:bidi/>
+              <w:rPr>
+                <w:rFonts w:ascii="Source Code Pro" w:hAnsi="Source Code Pro" w:cs="B Nazanin"/>
+                <w:sz w:val="24"/>
+                <w:szCs w:val="24"/>
+                <w:lang w:bidi="fa-IR"/>
+              </w:rPr>
+            </w:pPr>
+            <w:r>
+              <w:rPr>
+                <w:rFonts w:ascii="Source Code Pro" w:hAnsi="Source Code Pro" w:cs="B Nazanin" w:hint="cs"/>
+                <w:sz w:val="24"/>
+                <w:szCs w:val="24"/>
+                <w:rtl/>
+                <w:lang w:bidi="fa-IR"/>
+              </w:rPr>
+              <w:t>30 دقیقه</w:t>
+            </w:r>
+          </w:p>
+        </w:tc>
+      </w:tr>
+      <w:tr>
+        <w:tc>
+          <w:tcPr>
+            <w:tcW w:w="1523" w:type="dxa"/>
+            <w:vMerge/>
+            <w:vAlign w:val="center"/>
+          </w:tcPr>
+          <w:p>
+            <w:pPr>
+              <w:bidi/>
+              <w:rPr>
+                <w:rFonts w:ascii="Source Code Pro" w:hAnsi="Source Code Pro" w:cs="B Nazanin"/>
+                <w:sz w:val="24"/>
+                <w:szCs w:val="24"/>
+                <w:rtl/>
+                <w:lang w:bidi="fa-IR"/>
+              </w:rPr>
+            </w:pPr>
+          </w:p>
+        </w:tc>
+        <w:tc>
+          <w:tcPr>
+            <w:tcW w:w="6487" w:type="dxa"/>
+            <w:vAlign w:val="center"/>
+          </w:tcPr>
+          <w:p>
+            <w:pPr>
+              <w:bidi/>
+              <w:rPr>
+                <w:rFonts w:ascii="Source Code Pro" w:hAnsi="Source Code Pro" w:cs="B Nazanin" w:hint="cs"/>
+                <w:sz w:val="24"/>
+                <w:szCs w:val="24"/>
+                <w:rtl/>
+                <w:lang w:bidi="fa-IR"/>
+              </w:rPr>
+            </w:pPr>
+            <w:r>
+              <w:rPr>
+                <w:rFonts w:ascii="Source Code Pro" w:hAnsi="Source Code Pro" w:cs="B Nazanin" w:hint="cs"/>
+                <w:sz w:val="24"/>
+                <w:szCs w:val="24"/>
+                <w:rtl/>
+                <w:lang w:bidi="fa-IR"/>
+              </w:rPr>
+              <w:t>صفحه کارت</w:t>
+            </w:r>
+          </w:p>
+        </w:tc>
+        <w:tc>
+          <w:tcPr>
+            <w:tcW w:w="1340" w:type="dxa"/>
+            <w:vAlign w:val="center"/>
+          </w:tcPr>
+          <w:p>
+            <w:pPr>
+              <w:bidi/>
+              <w:rPr>
+                <w:rFonts w:ascii="Source Code Pro" w:hAnsi="Source Code Pro" w:cs="B Nazanin" w:hint="cs"/>
+                <w:sz w:val="24"/>
+                <w:szCs w:val="24"/>
+                <w:rtl/>
+                <w:lang w:bidi="fa-IR"/>
+              </w:rPr>
+            </w:pPr>
+            <w:r>
+              <w:rPr>
+                <w:rFonts w:ascii="Source Code Pro" w:hAnsi="Source Code Pro" w:cs="B Nazanin" w:hint="cs"/>
+                <w:sz w:val="24"/>
+                <w:szCs w:val="24"/>
+                <w:rtl/>
+                <w:lang w:bidi="fa-IR"/>
+              </w:rPr>
+              <w:t>60 دقیقه</w:t>
+            </w:r>
+          </w:p>
+        </w:tc>
+      </w:tr>
+      <w:tr>
+        <w:tc>
+          <w:tcPr>
+            <w:tcW w:w="1523" w:type="dxa"/>
+            <w:vMerge/>
+            <w:vAlign w:val="center"/>
+          </w:tcPr>
+          <w:p>
+            <w:pPr>
+              <w:bidi/>
+              <w:rPr>
+                <w:rFonts w:ascii="Source Code Pro" w:hAnsi="Source Code Pro" w:cs="B Nazanin"/>
+                <w:sz w:val="24"/>
+                <w:szCs w:val="24"/>
+                <w:rtl/>
+                <w:lang w:bidi="fa-IR"/>
+              </w:rPr>
+            </w:pPr>
+          </w:p>
+        </w:tc>
+        <w:tc>
+          <w:tcPr>
+            <w:tcW w:w="6487" w:type="dxa"/>
+            <w:vAlign w:val="center"/>
+          </w:tcPr>
+          <w:p>
+            <w:pPr>
+              <w:bidi/>
+              <w:rPr>
+                <w:rFonts w:ascii="Source Code Pro" w:hAnsi="Source Code Pro" w:cs="B Nazanin" w:hint="cs"/>
+                <w:sz w:val="24"/>
+                <w:szCs w:val="24"/>
+                <w:rtl/>
+                <w:lang w:bidi="fa-IR"/>
+              </w:rPr>
+            </w:pPr>
+            <w:r>
+              <w:rPr>
+                <w:rFonts w:ascii="Source Code Pro" w:hAnsi="Source Code Pro" w:cs="B Nazanin" w:hint="cs"/>
+                <w:sz w:val="24"/>
+                <w:szCs w:val="24"/>
+                <w:rtl/>
+                <w:lang w:bidi="fa-IR"/>
+              </w:rPr>
+              <w:t>صفحه چک اوت</w:t>
+            </w:r>
+          </w:p>
+        </w:tc>
+        <w:tc>
+          <w:tcPr>
+            <w:tcW w:w="1340" w:type="dxa"/>
+            <w:vAlign w:val="center"/>
+          </w:tcPr>
+          <w:p>
+            <w:pPr>
+              <w:bidi/>
+              <w:rPr>
+                <w:rFonts w:ascii="Source Code Pro" w:hAnsi="Source Code Pro" w:cs="B Nazanin" w:hint="cs"/>
+                <w:sz w:val="24"/>
+                <w:szCs w:val="24"/>
+                <w:rtl/>
+                <w:lang w:bidi="fa-IR"/>
+              </w:rPr>
+            </w:pPr>
+            <w:r>
+              <w:rPr>
+                <w:rFonts w:ascii="Source Code Pro" w:hAnsi="Source Code Pro" w:cs="B Nazanin" w:hint="cs"/>
+                <w:sz w:val="24"/>
+                <w:szCs w:val="24"/>
+                <w:rtl/>
+                <w:lang w:bidi="fa-IR"/>
+              </w:rPr>
+              <w:t>60 دقیقه</w:t>
+            </w:r>
+          </w:p>
+        </w:tc>
+      </w:tr>
+      <w:tr>
+        <w:tc>
+          <w:tcPr>
+            <w:tcW w:w="1523" w:type="dxa"/>
+            <w:vMerge/>
+            <w:vAlign w:val="center"/>
+          </w:tcPr>
+          <w:p>
+            <w:pPr>
+              <w:bidi/>
+              <w:rPr>
+                <w:rFonts w:ascii="Source Code Pro" w:hAnsi="Source Code Pro" w:cs="B Nazanin"/>
+                <w:sz w:val="24"/>
+                <w:szCs w:val="24"/>
+                <w:rtl/>
+                <w:lang w:bidi="fa-IR"/>
+              </w:rPr>
+            </w:pPr>
+          </w:p>
+        </w:tc>
+        <w:tc>
+          <w:tcPr>
+            <w:tcW w:w="6487" w:type="dxa"/>
+            <w:vAlign w:val="center"/>
+          </w:tcPr>
+          <w:p>
+            <w:pPr>
+              <w:bidi/>
+              <w:rPr>
+                <w:rFonts w:ascii="Source Code Pro" w:hAnsi="Source Code Pro" w:cs="B Nazanin"/>
+                <w:sz w:val="24"/>
+                <w:szCs w:val="24"/>
+                <w:lang w:bidi="fa-IR"/>
+              </w:rPr>
+            </w:pPr>
+            <w:r>
+              <w:rPr>
+                <w:rFonts w:ascii="Source Code Pro" w:hAnsi="Source Code Pro" w:cs="B Nazanin" w:hint="cs"/>
+                <w:sz w:val="24"/>
+                <w:szCs w:val="24"/>
+                <w:rtl/>
+                <w:lang w:bidi="fa-IR"/>
+              </w:rPr>
+              <w:t xml:space="preserve">بررسی و خرید </w:t>
+            </w:r>
+            <w:r>
+              <w:rPr>
+                <w:rFonts w:ascii="Source Code Pro" w:hAnsi="Source Code Pro" w:cs="B Nazanin"/>
+                <w:sz w:val="20"/>
+                <w:szCs w:val="20"/>
+                <w:lang w:bidi="fa-IR"/>
+              </w:rPr>
+              <w:t>SSL</w:t>
+            </w:r>
+          </w:p>
+        </w:tc>
+        <w:tc>
+          <w:tcPr>
+            <w:tcW w:w="1340" w:type="dxa"/>
+            <w:vAlign w:val="center"/>
+          </w:tcPr>
+          <w:p>
+            <w:pPr>
+              <w:bidi/>
+              <w:rPr>
+                <w:rFonts w:ascii="Source Code Pro" w:hAnsi="Source Code Pro" w:cs="B Nazanin" w:hint="cs"/>
+                <w:sz w:val="24"/>
+                <w:szCs w:val="24"/>
+                <w:rtl/>
+                <w:lang w:bidi="fa-IR"/>
+              </w:rPr>
+            </w:pPr>
+            <w:r>
+              <w:rPr>
+                <w:rFonts w:ascii="Source Code Pro" w:hAnsi="Source Code Pro" w:cs="B Nazanin" w:hint="cs"/>
+                <w:sz w:val="24"/>
+                <w:szCs w:val="24"/>
+                <w:rtl/>
+                <w:lang w:bidi="fa-IR"/>
+              </w:rPr>
+              <w:t>30 دقیقه</w:t>
+            </w:r>
+          </w:p>
+        </w:tc>
+      </w:tr>
+      <w:tr>
+        <w:tc>
+          <w:tcPr>
+            <w:tcW w:w="1523" w:type="dxa"/>
+            <w:vMerge/>
+            <w:vAlign w:val="center"/>
+          </w:tcPr>
+          <w:p>
+            <w:pPr>
+              <w:bidi/>
+              <w:rPr>
+                <w:rFonts w:ascii="Source Code Pro" w:hAnsi="Source Code Pro" w:cs="B Nazanin"/>
+                <w:sz w:val="24"/>
+                <w:szCs w:val="24"/>
+                <w:rtl/>
+                <w:lang w:bidi="fa-IR"/>
+              </w:rPr>
+            </w:pPr>
+          </w:p>
+        </w:tc>
+        <w:tc>
+          <w:tcPr>
+            <w:tcW w:w="6487" w:type="dxa"/>
+            <w:vAlign w:val="center"/>
+          </w:tcPr>
+          <w:p>
+            <w:pPr>
+              <w:bidi/>
+              <w:rPr>
+                <w:rFonts w:ascii="Source Code Pro" w:hAnsi="Source Code Pro" w:cs="B Nazanin" w:hint="cs"/>
+                <w:sz w:val="24"/>
+                <w:szCs w:val="24"/>
+                <w:rtl/>
+                <w:lang w:bidi="fa-IR"/>
+              </w:rPr>
+            </w:pPr>
+            <w:r>
+              <w:rPr>
+                <w:rFonts w:ascii="Source Code Pro" w:hAnsi="Source Code Pro" w:cs="B Nazanin" w:hint="cs"/>
+                <w:sz w:val="24"/>
+                <w:szCs w:val="24"/>
+                <w:rtl/>
+                <w:lang w:bidi="fa-IR"/>
+              </w:rPr>
+              <w:t xml:space="preserve">پیاده سازی نظرات کاربران </w:t>
+            </w:r>
+            <w:r>
+              <w:rPr>
+                <w:rFonts w:ascii="Times New Roman" w:hAnsi="Times New Roman" w:cs="Times New Roman" w:hint="cs"/>
+                <w:sz w:val="24"/>
+                <w:szCs w:val="24"/>
+                <w:rtl/>
+                <w:lang w:bidi="fa-IR"/>
+              </w:rPr>
+              <w:t>–</w:t>
+            </w:r>
+            <w:r>
+              <w:rPr>
+                <w:rFonts w:ascii="Source Code Pro" w:hAnsi="Source Code Pro" w:cs="B Nazanin" w:hint="cs"/>
+                <w:sz w:val="24"/>
+                <w:szCs w:val="24"/>
+                <w:rtl/>
+                <w:lang w:bidi="fa-IR"/>
+              </w:rPr>
+              <w:t xml:space="preserve"> بخش افزودن نظر جدید</w:t>
+            </w:r>
+          </w:p>
+        </w:tc>
+        <w:tc>
+          <w:tcPr>
+            <w:tcW w:w="1340" w:type="dxa"/>
+            <w:vAlign w:val="center"/>
+          </w:tcPr>
+          <w:p>
+            <w:pPr>
+              <w:bidi/>
+              <w:rPr>
+                <w:rFonts w:ascii="Source Code Pro" w:hAnsi="Source Code Pro" w:cs="B Nazanin" w:hint="cs"/>
+                <w:sz w:val="24"/>
+                <w:szCs w:val="24"/>
+                <w:rtl/>
+                <w:lang w:bidi="fa-IR"/>
+              </w:rPr>
+            </w:pPr>
+            <w:r>
+              <w:rPr>
+                <w:rFonts w:ascii="Source Code Pro" w:hAnsi="Source Code Pro" w:cs="B Nazanin" w:hint="cs"/>
+                <w:sz w:val="24"/>
+                <w:szCs w:val="24"/>
+                <w:rtl/>
+                <w:lang w:bidi="fa-IR"/>
+              </w:rPr>
+              <w:t>60 دقیقه</w:t>
+            </w:r>
+          </w:p>
+        </w:tc>
+      </w:tr>
+      <w:tr>
+        <w:tc>
+          <w:tcPr>
+            <w:tcW w:w="1523" w:type="dxa"/>
+            <w:vMerge/>
+            <w:vAlign w:val="center"/>
+          </w:tcPr>
+          <w:p>
+            <w:pPr>
+              <w:bidi/>
+              <w:rPr>
+                <w:rFonts w:ascii="Source Code Pro" w:hAnsi="Source Code Pro" w:cs="B Nazanin"/>
+                <w:sz w:val="24"/>
+                <w:szCs w:val="24"/>
+                <w:rtl/>
+                <w:lang w:bidi="fa-IR"/>
+              </w:rPr>
+            </w:pPr>
+          </w:p>
+        </w:tc>
+        <w:tc>
+          <w:tcPr>
+            <w:tcW w:w="6487" w:type="dxa"/>
+            <w:vAlign w:val="center"/>
+          </w:tcPr>
+          <w:p>
+            <w:pPr>
+              <w:bidi/>
+              <w:rPr>
+                <w:rFonts w:ascii="Source Code Pro" w:hAnsi="Source Code Pro" w:cs="B Nazanin" w:hint="cs"/>
+                <w:sz w:val="24"/>
+                <w:szCs w:val="24"/>
+                <w:rtl/>
+                <w:lang w:bidi="fa-IR"/>
+              </w:rPr>
+            </w:pPr>
+            <w:r>
+              <w:rPr>
+                <w:rFonts w:ascii="Source Code Pro" w:hAnsi="Source Code Pro" w:cs="B Nazanin" w:hint="cs"/>
+                <w:sz w:val="24"/>
+                <w:szCs w:val="24"/>
+                <w:rtl/>
+                <w:lang w:bidi="fa-IR"/>
+              </w:rPr>
+              <w:t xml:space="preserve">پیاده سازی نظرات کاربران </w:t>
+            </w:r>
+            <w:r>
+              <w:rPr>
+                <w:rFonts w:ascii="Times New Roman" w:hAnsi="Times New Roman" w:cs="Times New Roman" w:hint="cs"/>
+                <w:sz w:val="24"/>
+                <w:szCs w:val="24"/>
+                <w:rtl/>
+                <w:lang w:bidi="fa-IR"/>
+              </w:rPr>
+              <w:t>–</w:t>
+            </w:r>
+            <w:r>
+              <w:rPr>
+                <w:rFonts w:ascii="Source Code Pro" w:hAnsi="Source Code Pro" w:cs="B Nazanin" w:hint="cs"/>
+                <w:sz w:val="24"/>
+                <w:szCs w:val="24"/>
+                <w:rtl/>
+                <w:lang w:bidi="fa-IR"/>
+              </w:rPr>
+              <w:t xml:space="preserve"> بخش مدیر</w:t>
+            </w:r>
+          </w:p>
+        </w:tc>
+        <w:tc>
+          <w:tcPr>
+            <w:tcW w:w="1340" w:type="dxa"/>
+            <w:vAlign w:val="center"/>
+          </w:tcPr>
+          <w:p>
+            <w:pPr>
+              <w:bidi/>
+              <w:rPr>
+                <w:rFonts w:ascii="Source Code Pro" w:hAnsi="Source Code Pro" w:cs="B Nazanin" w:hint="cs"/>
+                <w:sz w:val="24"/>
+                <w:szCs w:val="24"/>
+                <w:rtl/>
+                <w:lang w:bidi="fa-IR"/>
+              </w:rPr>
+            </w:pPr>
+            <w:r>
+              <w:rPr>
+                <w:rFonts w:ascii="Source Code Pro" w:hAnsi="Source Code Pro" w:cs="B Nazanin" w:hint="cs"/>
+                <w:sz w:val="24"/>
+                <w:szCs w:val="24"/>
+                <w:rtl/>
+                <w:lang w:bidi="fa-IR"/>
+              </w:rPr>
+              <w:t>60 دقیقه</w:t>
+            </w:r>
+          </w:p>
+        </w:tc>
+      </w:tr>
+      <w:tr>
+        <w:tc>
+          <w:tcPr>
+            <w:tcW w:w="1523" w:type="dxa"/>
+            <w:vMerge/>
+            <w:vAlign w:val="center"/>
+          </w:tcPr>
+          <w:p>
+            <w:pPr>
+              <w:bidi/>
+              <w:rPr>
+                <w:rFonts w:ascii="Source Code Pro" w:hAnsi="Source Code Pro" w:cs="B Nazanin"/>
+                <w:sz w:val="24"/>
+                <w:szCs w:val="24"/>
+                <w:rtl/>
+                <w:lang w:bidi="fa-IR"/>
+              </w:rPr>
+            </w:pPr>
+          </w:p>
+        </w:tc>
+        <w:tc>
+          <w:tcPr>
+            <w:tcW w:w="6487" w:type="dxa"/>
+            <w:vAlign w:val="center"/>
+          </w:tcPr>
+          <w:p>
+            <w:pPr>
+              <w:bidi/>
+              <w:rPr>
+                <w:rFonts w:ascii="Source Code Pro" w:hAnsi="Source Code Pro" w:cs="B Nazanin" w:hint="cs"/>
+                <w:sz w:val="24"/>
+                <w:szCs w:val="24"/>
+                <w:rtl/>
+                <w:lang w:bidi="fa-IR"/>
+              </w:rPr>
+            </w:pPr>
+            <w:r>
+              <w:rPr>
+                <w:rFonts w:ascii="Source Code Pro" w:hAnsi="Source Code Pro" w:cs="B Nazanin" w:hint="cs"/>
+                <w:sz w:val="24"/>
+                <w:szCs w:val="24"/>
+                <w:rtl/>
+                <w:lang w:bidi="fa-IR"/>
+              </w:rPr>
+              <w:t>پیاده سازی نمایش توضیحات بیشتر برای محصول</w:t>
+            </w:r>
+          </w:p>
+        </w:tc>
+        <w:tc>
+          <w:tcPr>
+            <w:tcW w:w="1340" w:type="dxa"/>
+            <w:vAlign w:val="center"/>
+          </w:tcPr>
+          <w:p>
+            <w:pPr>
+              <w:bidi/>
+              <w:rPr>
+                <w:rFonts w:ascii="Source Code Pro" w:hAnsi="Source Code Pro" w:cs="B Nazanin" w:hint="cs"/>
+                <w:sz w:val="24"/>
+                <w:szCs w:val="24"/>
+                <w:rtl/>
+                <w:lang w:bidi="fa-IR"/>
+              </w:rPr>
+            </w:pPr>
+            <w:r>
+              <w:rPr>
+                <w:rFonts w:ascii="Source Code Pro" w:hAnsi="Source Code Pro" w:cs="B Nazanin" w:hint="cs"/>
+                <w:sz w:val="24"/>
+                <w:szCs w:val="24"/>
+                <w:rtl/>
+                <w:lang w:bidi="fa-IR"/>
+              </w:rPr>
+              <w:t>60 دقیقه</w:t>
             </w:r>
           </w:p>
         </w:tc>

--- a/Mahtan/Workout.docx
+++ b/Mahtan/Workout.docx
@@ -860,6 +860,7 @@
         <w:tc>
           <w:tcPr>
             <w:tcW w:w="6487" w:type="dxa"/>
+            <w:shd w:val="clear" w:color="auto" w:fill="DEEAF6" w:themeFill="accent5" w:themeFillTint="33"/>
             <w:vAlign w:val="center"/>
           </w:tcPr>
           <w:p>
@@ -898,40 +899,29 @@
         <w:tc>
           <w:tcPr>
             <w:tcW w:w="1340" w:type="dxa"/>
-            <w:vAlign w:val="center"/>
-          </w:tcPr>
-          <w:p>
-            <w:pPr>
-              <w:bidi/>
-              <w:rPr>
-                <w:rFonts w:ascii="Source Code Pro" w:hAnsi="Source Code Pro" w:cs="B Nazanin"/>
-                <w:sz w:val="24"/>
-                <w:szCs w:val="24"/>
-                <w:rtl/>
-                <w:lang w:bidi="fa-IR"/>
-              </w:rPr>
-            </w:pPr>
-            <w:r>
-              <w:rPr>
-                <w:rFonts w:ascii="Source Code Pro" w:hAnsi="Source Code Pro" w:cs="B Nazanin" w:hint="cs"/>
-                <w:sz w:val="24"/>
-                <w:szCs w:val="24"/>
-                <w:rtl/>
-                <w:lang w:bidi="fa-IR"/>
-              </w:rPr>
-              <w:t>45 دقیق</w:t>
-            </w:r>
-            <w:bookmarkStart w:id="0" w:name="_GoBack"/>
-            <w:bookmarkEnd w:id="0"/>
-            <w:r>
-              <w:rPr>
-                <w:rFonts w:ascii="Source Code Pro" w:hAnsi="Source Code Pro" w:cs="B Nazanin" w:hint="cs"/>
-                <w:sz w:val="24"/>
-                <w:szCs w:val="24"/>
-                <w:rtl/>
-                <w:lang w:bidi="fa-IR"/>
-              </w:rPr>
-              <w:t>ه</w:t>
+            <w:shd w:val="clear" w:color="auto" w:fill="DEEAF6" w:themeFill="accent5" w:themeFillTint="33"/>
+            <w:vAlign w:val="center"/>
+          </w:tcPr>
+          <w:p>
+            <w:pPr>
+              <w:bidi/>
+              <w:rPr>
+                <w:rFonts w:ascii="Source Code Pro" w:hAnsi="Source Code Pro" w:cs="B Nazanin"/>
+                <w:sz w:val="24"/>
+                <w:szCs w:val="24"/>
+                <w:rtl/>
+                <w:lang w:bidi="fa-IR"/>
+              </w:rPr>
+            </w:pPr>
+            <w:r>
+              <w:rPr>
+                <w:rFonts w:ascii="Source Code Pro" w:hAnsi="Source Code Pro" w:cs="B Nazanin" w:hint="cs"/>
+                <w:sz w:val="24"/>
+                <w:szCs w:val="24"/>
+                <w:rtl/>
+                <w:lang w:bidi="fa-IR"/>
+              </w:rPr>
+              <w:t>45 دقیقه</w:t>
             </w:r>
           </w:p>
         </w:tc>
@@ -959,6 +949,7 @@
         <w:tc>
           <w:tcPr>
             <w:tcW w:w="6487" w:type="dxa"/>
+            <w:shd w:val="clear" w:color="auto" w:fill="FFFFFF" w:themeFill="background1"/>
             <w:vAlign w:val="center"/>
           </w:tcPr>
           <w:p>
@@ -1006,6 +997,7 @@
         <w:tc>
           <w:tcPr>
             <w:tcW w:w="1340" w:type="dxa"/>
+            <w:shd w:val="clear" w:color="auto" w:fill="FFFFFF" w:themeFill="background1"/>
             <w:vAlign w:val="center"/>
           </w:tcPr>
           <w:p>
@@ -1248,13 +1240,14 @@
         <w:tc>
           <w:tcPr>
             <w:tcW w:w="6487" w:type="dxa"/>
-            <w:vAlign w:val="center"/>
-          </w:tcPr>
-          <w:p>
-            <w:pPr>
-              <w:bidi/>
-              <w:rPr>
-                <w:rFonts w:ascii="Source Code Pro" w:hAnsi="Source Code Pro" w:cs="B Nazanin" w:hint="cs"/>
+            <w:shd w:val="clear" w:color="auto" w:fill="DEEAF6" w:themeFill="accent5" w:themeFillTint="33"/>
+            <w:vAlign w:val="center"/>
+          </w:tcPr>
+          <w:p>
+            <w:pPr>
+              <w:bidi/>
+              <w:rPr>
+                <w:rFonts w:ascii="Source Code Pro" w:hAnsi="Source Code Pro" w:cs="B Nazanin"/>
                 <w:sz w:val="24"/>
                 <w:szCs w:val="24"/>
                 <w:rtl/>
@@ -1276,13 +1269,14 @@
         <w:tc>
           <w:tcPr>
             <w:tcW w:w="1340" w:type="dxa"/>
-            <w:vAlign w:val="center"/>
-          </w:tcPr>
-          <w:p>
-            <w:pPr>
-              <w:bidi/>
-              <w:rPr>
-                <w:rFonts w:ascii="Source Code Pro" w:hAnsi="Source Code Pro" w:cs="B Nazanin" w:hint="cs"/>
+            <w:shd w:val="clear" w:color="auto" w:fill="DEEAF6" w:themeFill="accent5" w:themeFillTint="33"/>
+            <w:vAlign w:val="center"/>
+          </w:tcPr>
+          <w:p>
+            <w:pPr>
+              <w:bidi/>
+              <w:rPr>
+                <w:rFonts w:ascii="Source Code Pro" w:hAnsi="Source Code Pro" w:cs="B Nazanin"/>
                 <w:sz w:val="24"/>
                 <w:szCs w:val="24"/>
                 <w:rtl/>
@@ -1331,7 +1325,7 @@
             <w:pPr>
               <w:bidi/>
               <w:rPr>
-                <w:rFonts w:ascii="Source Code Pro" w:hAnsi="Source Code Pro" w:cs="B Nazanin" w:hint="cs"/>
+                <w:rFonts w:ascii="Source Code Pro" w:hAnsi="Source Code Pro" w:cs="B Nazanin"/>
                 <w:sz w:val="24"/>
                 <w:szCs w:val="24"/>
                 <w:rtl/>
@@ -1443,7 +1437,29 @@
                 <w:rtl/>
                 <w:lang w:bidi="fa-IR"/>
               </w:rPr>
-              <w:t>پیاده سازی علاقه مندی ها برای کاربرانی که لاگین کرده اند</w:t>
+              <w:t xml:space="preserve">پیاده سازی علاقه مندی ها </w:t>
+            </w:r>
+            <w:bookmarkStart w:id="0" w:name="_GoBack"/>
+            <w:r>
+              <w:rPr>
+                <w:rFonts w:ascii="Source Code Pro" w:hAnsi="Source Code Pro" w:cs="B Nazanin" w:hint="cs"/>
+                <w:sz w:val="24"/>
+                <w:szCs w:val="24"/>
+                <w:rtl/>
+                <w:lang w:bidi="fa-IR"/>
+              </w:rPr>
+              <w:t xml:space="preserve">برای </w:t>
+            </w:r>
+            <w:bookmarkEnd w:id="0"/>
+            <w:r>
+              <w:rPr>
+                <w:rFonts w:ascii="Source Code Pro" w:hAnsi="Source Code Pro" w:cs="B Nazanin" w:hint="cs"/>
+                <w:sz w:val="24"/>
+                <w:szCs w:val="24"/>
+                <w:rtl/>
+                <w:lang w:bidi="fa-IR"/>
+              </w:rPr>
+              <w:t>کاربرانی که لاگین کرده اند</w:t>
             </w:r>
           </w:p>
         </w:tc>
@@ -1581,7 +1597,7 @@
             <w:pPr>
               <w:bidi/>
               <w:rPr>
-                <w:rFonts w:ascii="Source Code Pro" w:hAnsi="Source Code Pro" w:cs="B Nazanin" w:hint="cs"/>
+                <w:rFonts w:ascii="Source Code Pro" w:hAnsi="Source Code Pro" w:cs="B Nazanin"/>
                 <w:sz w:val="24"/>
                 <w:szCs w:val="24"/>
                 <w:rtl/>
@@ -1609,7 +1625,7 @@
             <w:pPr>
               <w:bidi/>
               <w:rPr>
-                <w:rFonts w:ascii="Source Code Pro" w:hAnsi="Source Code Pro" w:cs="B Nazanin" w:hint="cs"/>
+                <w:rFonts w:ascii="Source Code Pro" w:hAnsi="Source Code Pro" w:cs="B Nazanin"/>
                 <w:sz w:val="24"/>
                 <w:szCs w:val="24"/>
                 <w:rtl/>
@@ -1658,7 +1674,7 @@
             <w:pPr>
               <w:bidi/>
               <w:rPr>
-                <w:rFonts w:ascii="Source Code Pro" w:hAnsi="Source Code Pro" w:cs="B Nazanin" w:hint="cs"/>
+                <w:rFonts w:ascii="Source Code Pro" w:hAnsi="Source Code Pro" w:cs="B Nazanin"/>
                 <w:sz w:val="24"/>
                 <w:szCs w:val="24"/>
                 <w:rtl/>
@@ -1686,7 +1702,7 @@
             <w:pPr>
               <w:bidi/>
               <w:rPr>
-                <w:rFonts w:ascii="Source Code Pro" w:hAnsi="Source Code Pro" w:cs="B Nazanin" w:hint="cs"/>
+                <w:rFonts w:ascii="Source Code Pro" w:hAnsi="Source Code Pro" w:cs="B Nazanin"/>
                 <w:sz w:val="24"/>
                 <w:szCs w:val="24"/>
                 <w:rtl/>
@@ -1771,7 +1787,7 @@
             <w:pPr>
               <w:bidi/>
               <w:rPr>
-                <w:rFonts w:ascii="Source Code Pro" w:hAnsi="Source Code Pro" w:cs="B Nazanin" w:hint="cs"/>
+                <w:rFonts w:ascii="Source Code Pro" w:hAnsi="Source Code Pro" w:cs="B Nazanin"/>
                 <w:sz w:val="24"/>
                 <w:szCs w:val="24"/>
                 <w:rtl/>
@@ -1820,7 +1836,7 @@
             <w:pPr>
               <w:bidi/>
               <w:rPr>
-                <w:rFonts w:ascii="Source Code Pro" w:hAnsi="Source Code Pro" w:cs="B Nazanin" w:hint="cs"/>
+                <w:rFonts w:ascii="Source Code Pro" w:hAnsi="Source Code Pro" w:cs="B Nazanin"/>
                 <w:sz w:val="24"/>
                 <w:szCs w:val="24"/>
                 <w:rtl/>
@@ -1868,7 +1884,7 @@
             <w:pPr>
               <w:bidi/>
               <w:rPr>
-                <w:rFonts w:ascii="Source Code Pro" w:hAnsi="Source Code Pro" w:cs="B Nazanin" w:hint="cs"/>
+                <w:rFonts w:ascii="Source Code Pro" w:hAnsi="Source Code Pro" w:cs="B Nazanin"/>
                 <w:sz w:val="24"/>
                 <w:szCs w:val="24"/>
                 <w:rtl/>
@@ -1917,7 +1933,7 @@
             <w:pPr>
               <w:bidi/>
               <w:rPr>
-                <w:rFonts w:ascii="Source Code Pro" w:hAnsi="Source Code Pro" w:cs="B Nazanin" w:hint="cs"/>
+                <w:rFonts w:ascii="Source Code Pro" w:hAnsi="Source Code Pro" w:cs="B Nazanin"/>
                 <w:sz w:val="24"/>
                 <w:szCs w:val="24"/>
                 <w:rtl/>
@@ -1965,7 +1981,7 @@
             <w:pPr>
               <w:bidi/>
               <w:rPr>
-                <w:rFonts w:ascii="Source Code Pro" w:hAnsi="Source Code Pro" w:cs="B Nazanin" w:hint="cs"/>
+                <w:rFonts w:ascii="Source Code Pro" w:hAnsi="Source Code Pro" w:cs="B Nazanin"/>
                 <w:sz w:val="24"/>
                 <w:szCs w:val="24"/>
                 <w:rtl/>
@@ -2014,7 +2030,7 @@
             <w:pPr>
               <w:bidi/>
               <w:rPr>
-                <w:rFonts w:ascii="Source Code Pro" w:hAnsi="Source Code Pro" w:cs="B Nazanin" w:hint="cs"/>
+                <w:rFonts w:ascii="Source Code Pro" w:hAnsi="Source Code Pro" w:cs="B Nazanin"/>
                 <w:sz w:val="24"/>
                 <w:szCs w:val="24"/>
                 <w:rtl/>
@@ -2042,7 +2058,7 @@
             <w:pPr>
               <w:bidi/>
               <w:rPr>
-                <w:rFonts w:ascii="Source Code Pro" w:hAnsi="Source Code Pro" w:cs="B Nazanin" w:hint="cs"/>
+                <w:rFonts w:ascii="Source Code Pro" w:hAnsi="Source Code Pro" w:cs="B Nazanin"/>
                 <w:sz w:val="24"/>
                 <w:szCs w:val="24"/>
                 <w:rtl/>
